--- a/Dokumentacija/D03_Plan_realizacije_projekta.docx
+++ b/Dokumentacija/D03_Plan_realizacije_projekta.docx
@@ -1,6 +1,6 @@
 
 <file path=word/document.xml><?xml version="1.0" encoding="utf-8"?>
-<w:document xmlns:wpc="http://schemas.microsoft.com/office/word/2010/wordprocessingCanvas" xmlns:mc="http://schemas.openxmlformats.org/markup-compatibility/2006" xmlns:o="urn:schemas-microsoft-com:office:office" xmlns:r="http://schemas.openxmlformats.org/officeDocument/2006/relationships" xmlns:m="http://schemas.openxmlformats.org/officeDocument/2006/math" xmlns:v="urn:schemas-microsoft-com:vml" xmlns:wp14="http://schemas.microsoft.com/office/word/2010/wordprocessingDrawing" xmlns:wp="http://schemas.openxmlformats.org/drawingml/2006/wordprocessingDrawing" xmlns:w10="urn:schemas-microsoft-com:office:word" xmlns:w="http://schemas.openxmlformats.org/wordprocessingml/2006/main" xmlns:w14="http://schemas.microsoft.com/office/word/2010/wordml" xmlns:wpg="http://schemas.microsoft.com/office/word/2010/wordprocessingGroup" xmlns:wpi="http://schemas.microsoft.com/office/word/2010/wordprocessingInk" xmlns:wne="http://schemas.microsoft.com/office/word/2006/wordml" xmlns:wps="http://schemas.microsoft.com/office/word/2010/wordprocessingShape" mc:Ignorable="w14 wp14">
+<w:document xmlns:wpc="http://schemas.microsoft.com/office/word/2010/wordprocessingCanvas" xmlns:cx="http://schemas.microsoft.com/office/drawing/2014/chartex" xmlns:cx1="http://schemas.microsoft.com/office/drawing/2015/9/8/chartex" xmlns:mc="http://schemas.openxmlformats.org/markup-compatibility/2006" xmlns:o="urn:schemas-microsoft-com:office:office" xmlns:r="http://schemas.openxmlformats.org/officeDocument/2006/relationships" xmlns:m="http://schemas.openxmlformats.org/officeDocument/2006/math" xmlns:v="urn:schemas-microsoft-com:vml" xmlns:wp14="http://schemas.microsoft.com/office/word/2010/wordprocessingDrawing" xmlns:wp="http://schemas.openxmlformats.org/drawingml/2006/wordprocessingDrawing" xmlns:w10="urn:schemas-microsoft-com:office:word" xmlns:w="http://schemas.openxmlformats.org/wordprocessingml/2006/main" xmlns:w14="http://schemas.microsoft.com/office/word/2010/wordml" xmlns:w15="http://schemas.microsoft.com/office/word/2012/wordml" xmlns:w16se="http://schemas.microsoft.com/office/word/2015/wordml/symex" xmlns:wpg="http://schemas.microsoft.com/office/word/2010/wordprocessingGroup" xmlns:wpi="http://schemas.microsoft.com/office/word/2010/wordprocessingInk" xmlns:wne="http://schemas.microsoft.com/office/word/2006/wordml" xmlns:wps="http://schemas.microsoft.com/office/word/2010/wordprocessingShape" mc:Ignorable="w14 w15 w16se wp14">
   <w:body>
     <w:p>
       <w:pPr>
@@ -146,8 +146,8 @@
           <w:lang w:val="sr-Latn-CS"/>
         </w:rPr>
         <w:sectPr>
-          <w:headerReference w:type="default" r:id="rId9"/>
-          <w:footerReference w:type="even" r:id="rId10"/>
+          <w:headerReference w:type="default" r:id="rId8"/>
+          <w:footerReference w:type="even" r:id="rId9"/>
           <w:pgSz w:w="11907" w:h="16840" w:code="9"/>
           <w:pgMar w:top="1440" w:right="1440" w:bottom="1440" w:left="1440" w:header="708" w:footer="708" w:gutter="0"/>
           <w:cols w:space="708"/>
@@ -827,7 +827,7 @@
         <w:rPr>
           <w:noProof/>
         </w:rPr>
-        <w:t>5</w:t>
+        <w:t>6</w:t>
       </w:r>
       <w:r>
         <w:rPr>
@@ -906,7 +906,7 @@
         <w:rPr>
           <w:noProof/>
         </w:rPr>
-        <w:t>5</w:t>
+        <w:t>6</w:t>
       </w:r>
       <w:r>
         <w:rPr>
@@ -985,7 +985,7 @@
         <w:rPr>
           <w:noProof/>
         </w:rPr>
-        <w:t>6</w:t>
+        <w:t>7</w:t>
       </w:r>
       <w:r>
         <w:rPr>
@@ -1108,6 +1108,8 @@
         </w:rPr>
         <w:t>Organizaciona struktura</w:t>
       </w:r>
+      <w:bookmarkStart w:id="0" w:name="_GoBack"/>
+      <w:bookmarkEnd w:id="0"/>
       <w:r>
         <w:rPr>
           <w:noProof/>
@@ -1219,7 +1221,7 @@
         <w:rPr>
           <w:noProof/>
         </w:rPr>
-        <w:t>7</w:t>
+        <w:t>8</w:t>
       </w:r>
       <w:r>
         <w:rPr>
@@ -1297,7 +1299,7 @@
         <w:rPr>
           <w:noProof/>
         </w:rPr>
-        <w:t>7</w:t>
+        <w:t>8</w:t>
       </w:r>
       <w:r>
         <w:rPr>
@@ -1375,7 +1377,7 @@
         <w:rPr>
           <w:noProof/>
         </w:rPr>
-        <w:t>7</w:t>
+        <w:t>8</w:t>
       </w:r>
       <w:r>
         <w:rPr>
@@ -1424,141 +1426,12 @@
           <w:lang w:val="sr-Latn-CS"/>
         </w:rPr>
       </w:pPr>
-      <w:bookmarkStart w:id="0" w:name="_Toc225188564"/>
+      <w:bookmarkStart w:id="1" w:name="_Toc225188564"/>
       <w:r>
         <w:rPr>
           <w:lang w:val="sr-Latn-CS"/>
         </w:rPr>
         <w:t>Cilj</w:t>
-      </w:r>
-      <w:r>
-        <w:rPr>
-          <w:lang w:val="sr-Latn-CS"/>
-        </w:rPr>
-        <w:t xml:space="preserve"> dokumenta</w:t>
-      </w:r>
-      <w:bookmarkEnd w:id="0"/>
-    </w:p>
-    <w:p>
-      <w:pPr>
-        <w:pStyle w:val="BodyText"/>
-        <w:rPr>
-          <w:lang w:val="sr-Latn-CS"/>
-        </w:rPr>
-      </w:pPr>
-      <w:r>
-        <w:rPr>
-          <w:lang w:val="sr-Latn-CS"/>
-        </w:rPr>
-        <w:t xml:space="preserve">Cilj </w:t>
-      </w:r>
-      <w:r>
-        <w:rPr>
-          <w:lang w:val="sr-Latn-CS"/>
-        </w:rPr>
-        <w:t xml:space="preserve">dokumenta </w:t>
-      </w:r>
-      <w:r>
-        <w:rPr>
-          <w:lang w:val="sr-Latn-CS"/>
-        </w:rPr>
-        <w:t xml:space="preserve">je definisanje </w:t>
-      </w:r>
-      <w:r>
-        <w:rPr>
-          <w:lang w:val="sr-Latn-CS"/>
-        </w:rPr>
-        <w:t xml:space="preserve">zadataka i njihovo </w:t>
-      </w:r>
-      <w:r>
-        <w:rPr>
-          <w:lang w:val="sr-Latn-CS"/>
-        </w:rPr>
-        <w:t>organiz</w:t>
-      </w:r>
-      <w:r>
-        <w:rPr>
-          <w:lang w:val="sr-Latn-CS"/>
-        </w:rPr>
-        <w:t>ovanje</w:t>
-      </w:r>
-      <w:r>
-        <w:rPr>
-          <w:lang w:val="sr-Latn-CS"/>
-        </w:rPr>
-        <w:t xml:space="preserve"> u faze i iteracije</w:t>
-      </w:r>
-      <w:r>
-        <w:rPr>
-          <w:lang w:val="sr-Latn-CS"/>
-        </w:rPr>
-        <w:t xml:space="preserve"> potrebne za implementaciju </w:t>
-      </w:r>
-      <w:proofErr w:type="spellStart"/>
-      <w:r>
-        <w:t>aplikacije</w:t>
-      </w:r>
-      <w:proofErr w:type="spellEnd"/>
-      <w:r>
-        <w:t xml:space="preserve"> </w:t>
-      </w:r>
-      <w:proofErr w:type="spellStart"/>
-      <w:r>
-        <w:t>namenjene</w:t>
-      </w:r>
-      <w:proofErr w:type="spellEnd"/>
-      <w:r>
-        <w:t xml:space="preserve"> </w:t>
-      </w:r>
-      <w:proofErr w:type="spellStart"/>
-      <w:r>
-        <w:t>salonima</w:t>
-      </w:r>
-      <w:proofErr w:type="spellEnd"/>
-      <w:r>
-        <w:t xml:space="preserve"> </w:t>
-      </w:r>
-      <w:proofErr w:type="spellStart"/>
-      <w:r>
-        <w:t>ku</w:t>
-      </w:r>
-      <w:proofErr w:type="spellEnd"/>
-      <w:r>
-        <w:rPr>
-          <w:lang w:val="sr-Latn-RS"/>
-        </w:rPr>
-        <w:t xml:space="preserve">ćnih ljubimaca </w:t>
-      </w:r>
-      <w:proofErr w:type="spellStart"/>
-      <w:r>
-        <w:rPr>
-          <w:b/>
-          <w:color w:val="000000"/>
-        </w:rPr>
-        <w:t>PetPlanet</w:t>
-      </w:r>
-      <w:proofErr w:type="spellEnd"/>
-      <w:r>
-        <w:rPr>
-          <w:b/>
-          <w:color w:val="000000"/>
-        </w:rPr>
-        <w:t>.</w:t>
-      </w:r>
-    </w:p>
-    <w:p>
-      <w:pPr>
-        <w:pStyle w:val="Heading1"/>
-        <w:rPr>
-          <w:lang w:val="sr-Latn-CS"/>
-        </w:rPr>
-      </w:pPr>
-      <w:bookmarkStart w:id="1" w:name="_Toc225188565"/>
-      <w:r>
-        <w:rPr>
-          <w:lang w:val="sr-Latn-CS"/>
-        </w:rPr>
-        <w:t>Opseg</w:t>
       </w:r>
       <w:r>
         <w:rPr>
@@ -1579,38 +1452,88 @@
         <w:rPr>
           <w:lang w:val="sr-Latn-CS"/>
         </w:rPr>
-        <w:t>Dokument opisuje opšti plan koji</w:t>
-      </w:r>
-      <w:r>
-        <w:rPr>
-          <w:lang w:val="sr-Latn-CS"/>
-        </w:rPr>
-        <w:t xml:space="preserve"> će biti korišćen od strane AJD</w:t>
-      </w:r>
-      <w:r>
-        <w:rPr>
-          <w:lang w:val="sr-Latn-CS"/>
-        </w:rPr>
-        <w:t xml:space="preserve">Team-a za </w:t>
-      </w:r>
-      <w:r>
-        <w:rPr>
-          <w:lang w:val="sr-Latn-CS"/>
-        </w:rPr>
-        <w:t xml:space="preserve">razvoj Web </w:t>
-      </w:r>
-      <w:r>
-        <w:rPr>
-          <w:lang w:val="sr-Latn-CS"/>
-        </w:rPr>
-        <w:t>aplikacije PetPlanet</w:t>
-      </w:r>
-      <w:r>
-        <w:rPr>
-          <w:lang w:val="sr-Latn-CS"/>
-        </w:rPr>
-        <w:t xml:space="preserve">. </w:t>
-      </w:r>
+        <w:t xml:space="preserve">Cilj </w:t>
+      </w:r>
+      <w:r>
+        <w:rPr>
+          <w:lang w:val="sr-Latn-CS"/>
+        </w:rPr>
+        <w:t xml:space="preserve">dokumenta </w:t>
+      </w:r>
+      <w:r>
+        <w:rPr>
+          <w:lang w:val="sr-Latn-CS"/>
+        </w:rPr>
+        <w:t xml:space="preserve">je definisanje </w:t>
+      </w:r>
+      <w:r>
+        <w:rPr>
+          <w:lang w:val="sr-Latn-CS"/>
+        </w:rPr>
+        <w:t xml:space="preserve">zadataka i njihovo </w:t>
+      </w:r>
+      <w:r>
+        <w:rPr>
+          <w:lang w:val="sr-Latn-CS"/>
+        </w:rPr>
+        <w:t>organiz</w:t>
+      </w:r>
+      <w:r>
+        <w:rPr>
+          <w:lang w:val="sr-Latn-CS"/>
+        </w:rPr>
+        <w:t>ovanje</w:t>
+      </w:r>
+      <w:r>
+        <w:rPr>
+          <w:lang w:val="sr-Latn-CS"/>
+        </w:rPr>
+        <w:t xml:space="preserve"> u faze i iteracije</w:t>
+      </w:r>
+      <w:r>
+        <w:rPr>
+          <w:lang w:val="sr-Latn-CS"/>
+        </w:rPr>
+        <w:t xml:space="preserve"> potrebne za implementaciju </w:t>
+      </w:r>
+      <w:r>
+        <w:t>aplikacije namenjene salonima ku</w:t>
+      </w:r>
+      <w:r>
+        <w:rPr>
+          <w:lang w:val="sr-Latn-RS"/>
+        </w:rPr>
+        <w:t xml:space="preserve">ćnih ljubimaca </w:t>
+      </w:r>
+      <w:r>
+        <w:rPr>
+          <w:b/>
+          <w:color w:val="000000"/>
+        </w:rPr>
+        <w:t>PetPlanet.</w:t>
+      </w:r>
+    </w:p>
+    <w:p>
+      <w:pPr>
+        <w:pStyle w:val="Heading1"/>
+        <w:rPr>
+          <w:lang w:val="sr-Latn-CS"/>
+        </w:rPr>
+      </w:pPr>
+      <w:bookmarkStart w:id="2" w:name="_Toc225188565"/>
+      <w:r>
+        <w:rPr>
+          <w:lang w:val="sr-Latn-CS"/>
+        </w:rPr>
+        <w:t>Opseg</w:t>
+      </w:r>
+      <w:r>
+        <w:rPr>
+          <w:lang w:val="sr-Latn-CS"/>
+        </w:rPr>
+        <w:t xml:space="preserve"> dokumenta</w:t>
+      </w:r>
+      <w:bookmarkEnd w:id="2"/>
     </w:p>
     <w:p>
       <w:pPr>
@@ -1623,6 +1546,50 @@
         <w:rPr>
           <w:lang w:val="sr-Latn-CS"/>
         </w:rPr>
+        <w:t>Dokument opisuje opšti plan koji</w:t>
+      </w:r>
+      <w:r>
+        <w:rPr>
+          <w:lang w:val="sr-Latn-CS"/>
+        </w:rPr>
+        <w:t xml:space="preserve"> će biti korišćen od strane AJD</w:t>
+      </w:r>
+      <w:r>
+        <w:rPr>
+          <w:lang w:val="sr-Latn-CS"/>
+        </w:rPr>
+        <w:t xml:space="preserve">Team-a za </w:t>
+      </w:r>
+      <w:r>
+        <w:rPr>
+          <w:lang w:val="sr-Latn-CS"/>
+        </w:rPr>
+        <w:t xml:space="preserve">razvoj Web </w:t>
+      </w:r>
+      <w:r>
+        <w:rPr>
+          <w:lang w:val="sr-Latn-CS"/>
+        </w:rPr>
+        <w:t>aplikacije PetPlanet</w:t>
+      </w:r>
+      <w:r>
+        <w:rPr>
+          <w:lang w:val="sr-Latn-CS"/>
+        </w:rPr>
+        <w:t xml:space="preserve">. </w:t>
+      </w:r>
+    </w:p>
+    <w:p>
+      <w:pPr>
+        <w:pStyle w:val="BodyText"/>
+        <w:rPr>
+          <w:lang w:val="sr-Latn-CS"/>
+        </w:rPr>
+      </w:pPr>
+      <w:r>
+        <w:rPr>
+          <w:lang w:val="sr-Latn-CS"/>
+        </w:rPr>
         <w:t>Plan opisan u ovom dokumentu zasnovan je na opisu sistema koji se želi ra</w:t>
       </w:r>
       <w:r>
@@ -1652,14 +1619,14 @@
           <w:lang w:val="sr-Latn-CS"/>
         </w:rPr>
       </w:pPr>
-      <w:bookmarkStart w:id="2" w:name="_Toc225188566"/>
+      <w:bookmarkStart w:id="3" w:name="_Toc225188566"/>
       <w:r>
         <w:rPr>
           <w:lang w:val="sr-Latn-CS"/>
         </w:rPr>
         <w:t>Reference</w:t>
       </w:r>
-      <w:bookmarkEnd w:id="2"/>
+      <w:bookmarkEnd w:id="3"/>
     </w:p>
     <w:p>
       <w:pPr>
@@ -1872,14 +1839,14 @@
           <w:lang w:val="sr-Latn-CS"/>
         </w:rPr>
       </w:pPr>
-      <w:bookmarkStart w:id="3" w:name="_Toc225188567"/>
+      <w:bookmarkStart w:id="4" w:name="_Toc225188567"/>
       <w:r>
         <w:rPr>
           <w:lang w:val="sr-Latn-CS"/>
         </w:rPr>
         <w:t>Plan razvojnih faza</w:t>
       </w:r>
-      <w:bookmarkEnd w:id="3"/>
+      <w:bookmarkEnd w:id="4"/>
     </w:p>
     <w:p>
       <w:pPr>
@@ -1955,7 +1922,6 @@
       <w:tblPr>
         <w:tblW w:w="0" w:type="auto"/>
         <w:jc w:val="center"/>
-        <w:tblInd w:w="1548" w:type="dxa"/>
         <w:tblBorders>
           <w:top w:val="single" w:sz="4" w:space="0" w:color="auto"/>
           <w:left w:val="single" w:sz="4" w:space="0" w:color="auto"/>
@@ -2525,7 +2491,6 @@
       <w:tblPr>
         <w:tblW w:w="0" w:type="auto"/>
         <w:jc w:val="right"/>
-        <w:tblInd w:w="-854" w:type="dxa"/>
         <w:tblBorders>
           <w:top w:val="single" w:sz="4" w:space="0" w:color="auto"/>
           <w:left w:val="single" w:sz="4" w:space="0" w:color="auto"/>
@@ -2671,248 +2636,16 @@
               <w:rPr>
                 <w:color w:val="000000"/>
               </w:rPr>
-              <w:t xml:space="preserve">U </w:t>
-            </w:r>
-            <w:proofErr w:type="spellStart"/>
+              <w:t>U okviru ove faze potrebno je specificirati osnovne funkcionalne zahteve, slučajev</w:t>
+            </w:r>
+            <w:r>
+              <w:t>e</w:t>
+            </w:r>
             <w:r>
               <w:rPr>
                 <w:color w:val="000000"/>
               </w:rPr>
-              <w:t>okviru</w:t>
-            </w:r>
-            <w:proofErr w:type="spellEnd"/>
-            <w:r>
-              <w:rPr>
-                <w:color w:val="000000"/>
-              </w:rPr>
-              <w:t xml:space="preserve"> </w:t>
-            </w:r>
-            <w:proofErr w:type="spellStart"/>
-            <w:r>
-              <w:rPr>
-                <w:color w:val="000000"/>
-              </w:rPr>
-              <w:t>ove</w:t>
-            </w:r>
-            <w:proofErr w:type="spellEnd"/>
-            <w:r>
-              <w:rPr>
-                <w:color w:val="000000"/>
-              </w:rPr>
-              <w:t xml:space="preserve"> faze </w:t>
-            </w:r>
-            <w:proofErr w:type="spellStart"/>
-            <w:r>
-              <w:rPr>
-                <w:color w:val="000000"/>
-              </w:rPr>
-              <w:t>potrebno</w:t>
-            </w:r>
-            <w:proofErr w:type="spellEnd"/>
-            <w:r>
-              <w:rPr>
-                <w:color w:val="000000"/>
-              </w:rPr>
-              <w:t xml:space="preserve"> je </w:t>
-            </w:r>
-            <w:proofErr w:type="spellStart"/>
-            <w:r>
-              <w:rPr>
-                <w:color w:val="000000"/>
-              </w:rPr>
-              <w:t>specificirati</w:t>
-            </w:r>
-            <w:proofErr w:type="spellEnd"/>
-            <w:r>
-              <w:rPr>
-                <w:color w:val="000000"/>
-              </w:rPr>
-              <w:t xml:space="preserve"> </w:t>
-            </w:r>
-            <w:proofErr w:type="spellStart"/>
-            <w:r>
-              <w:rPr>
-                <w:color w:val="000000"/>
-              </w:rPr>
-              <w:t>osnovne</w:t>
-            </w:r>
-            <w:proofErr w:type="spellEnd"/>
-            <w:r>
-              <w:rPr>
-                <w:color w:val="000000"/>
-              </w:rPr>
-              <w:t xml:space="preserve"> </w:t>
-            </w:r>
-            <w:proofErr w:type="spellStart"/>
-            <w:r>
-              <w:rPr>
-                <w:color w:val="000000"/>
-              </w:rPr>
-              <w:t>funkcionalne</w:t>
-            </w:r>
-            <w:proofErr w:type="spellEnd"/>
-            <w:r>
-              <w:rPr>
-                <w:color w:val="000000"/>
-              </w:rPr>
-              <w:t xml:space="preserve"> </w:t>
-            </w:r>
-            <w:proofErr w:type="spellStart"/>
-            <w:r>
-              <w:rPr>
-                <w:color w:val="000000"/>
-              </w:rPr>
-              <w:t>zahteve</w:t>
-            </w:r>
-            <w:proofErr w:type="spellEnd"/>
-            <w:r>
-              <w:rPr>
-                <w:color w:val="000000"/>
-              </w:rPr>
-              <w:t xml:space="preserve">, </w:t>
-            </w:r>
-            <w:proofErr w:type="spellStart"/>
-            <w:r>
-              <w:rPr>
-                <w:color w:val="000000"/>
-              </w:rPr>
-              <w:t>slučajev</w:t>
-            </w:r>
-            <w:r>
-              <w:t>e</w:t>
-            </w:r>
-            <w:proofErr w:type="spellEnd"/>
-            <w:r>
-              <w:rPr>
-                <w:color w:val="000000"/>
-              </w:rPr>
-              <w:t xml:space="preserve"> </w:t>
-            </w:r>
-            <w:proofErr w:type="spellStart"/>
-            <w:r>
-              <w:rPr>
-                <w:color w:val="000000"/>
-              </w:rPr>
-              <w:t>korišćenja</w:t>
-            </w:r>
-            <w:proofErr w:type="spellEnd"/>
-            <w:r>
-              <w:rPr>
-                <w:color w:val="000000"/>
-              </w:rPr>
-              <w:t xml:space="preserve"> </w:t>
-            </w:r>
-            <w:proofErr w:type="spellStart"/>
-            <w:r>
-              <w:rPr>
-                <w:color w:val="000000"/>
-              </w:rPr>
-              <w:t>sistema</w:t>
-            </w:r>
-            <w:proofErr w:type="spellEnd"/>
-            <w:r>
-              <w:rPr>
-                <w:color w:val="000000"/>
-              </w:rPr>
-              <w:t xml:space="preserve"> </w:t>
-            </w:r>
-            <w:proofErr w:type="spellStart"/>
-            <w:r>
-              <w:rPr>
-                <w:color w:val="000000"/>
-              </w:rPr>
-              <w:t>i</w:t>
-            </w:r>
-            <w:proofErr w:type="spellEnd"/>
-            <w:r>
-              <w:rPr>
-                <w:color w:val="000000"/>
-              </w:rPr>
-              <w:t xml:space="preserve"> </w:t>
-            </w:r>
-            <w:proofErr w:type="spellStart"/>
-            <w:r>
-              <w:rPr>
-                <w:color w:val="000000"/>
-              </w:rPr>
-              <w:t>analizu</w:t>
-            </w:r>
-            <w:proofErr w:type="spellEnd"/>
-            <w:r>
-              <w:rPr>
-                <w:color w:val="000000"/>
-              </w:rPr>
-              <w:t xml:space="preserve"> </w:t>
-            </w:r>
-            <w:proofErr w:type="spellStart"/>
-            <w:r>
-              <w:rPr>
-                <w:color w:val="000000"/>
-              </w:rPr>
-              <w:t>mogućnosti</w:t>
-            </w:r>
-            <w:proofErr w:type="spellEnd"/>
-            <w:r>
-              <w:rPr>
-                <w:color w:val="000000"/>
-              </w:rPr>
-              <w:t xml:space="preserve"> </w:t>
-            </w:r>
-            <w:proofErr w:type="spellStart"/>
-            <w:r>
-              <w:rPr>
-                <w:color w:val="000000"/>
-              </w:rPr>
-              <w:t>korišćenja</w:t>
-            </w:r>
-            <w:proofErr w:type="spellEnd"/>
-            <w:r>
-              <w:rPr>
-                <w:color w:val="000000"/>
-              </w:rPr>
-              <w:t xml:space="preserve"> </w:t>
-            </w:r>
-            <w:proofErr w:type="spellStart"/>
-            <w:r>
-              <w:rPr>
-                <w:color w:val="000000"/>
-              </w:rPr>
-              <w:t>sistema</w:t>
-            </w:r>
-            <w:proofErr w:type="spellEnd"/>
-            <w:r>
-              <w:rPr>
-                <w:color w:val="000000"/>
-              </w:rPr>
-              <w:t xml:space="preserve"> od </w:t>
-            </w:r>
-            <w:proofErr w:type="spellStart"/>
-            <w:r>
-              <w:rPr>
-                <w:color w:val="000000"/>
-              </w:rPr>
-              <w:t>strane</w:t>
-            </w:r>
-            <w:proofErr w:type="spellEnd"/>
-            <w:r>
-              <w:rPr>
-                <w:color w:val="000000"/>
-              </w:rPr>
-              <w:t xml:space="preserve"> </w:t>
-            </w:r>
-            <w:proofErr w:type="spellStart"/>
-            <w:r>
-              <w:rPr>
-                <w:color w:val="000000"/>
-              </w:rPr>
-              <w:t>korisnika</w:t>
-            </w:r>
-            <w:proofErr w:type="spellEnd"/>
-            <w:r>
-              <w:rPr>
-                <w:color w:val="000000"/>
-              </w:rPr>
-              <w:t>.</w:t>
+              <w:t xml:space="preserve"> korišćenja sistema i analizu mogućnosti korišćenja sistema od strane korisnika.</w:t>
             </w:r>
           </w:p>
         </w:tc>
@@ -3076,243 +2809,11 @@
                 <w:lang w:val="sr-Latn-CS"/>
               </w:rPr>
             </w:pPr>
-            <w:proofErr w:type="spellStart"/>
             <w:r>
               <w:rPr>
                 <w:color w:val="000000"/>
               </w:rPr>
-              <w:t>Takođe</w:t>
-            </w:r>
-            <w:proofErr w:type="spellEnd"/>
-            <w:r>
-              <w:rPr>
-                <w:color w:val="000000"/>
-              </w:rPr>
-              <w:t xml:space="preserve">, u </w:t>
-            </w:r>
-            <w:proofErr w:type="spellStart"/>
-            <w:r>
-              <w:rPr>
-                <w:color w:val="000000"/>
-              </w:rPr>
-              <w:t>ovoj</w:t>
-            </w:r>
-            <w:proofErr w:type="spellEnd"/>
-            <w:r>
-              <w:rPr>
-                <w:color w:val="000000"/>
-              </w:rPr>
-              <w:t xml:space="preserve"> </w:t>
-            </w:r>
-            <w:proofErr w:type="spellStart"/>
-            <w:r>
-              <w:rPr>
-                <w:color w:val="000000"/>
-              </w:rPr>
-              <w:t>fazi</w:t>
-            </w:r>
-            <w:proofErr w:type="spellEnd"/>
-            <w:r>
-              <w:rPr>
-                <w:color w:val="000000"/>
-              </w:rPr>
-              <w:t xml:space="preserve"> </w:t>
-            </w:r>
-            <w:proofErr w:type="spellStart"/>
-            <w:r>
-              <w:rPr>
-                <w:color w:val="000000"/>
-              </w:rPr>
-              <w:t>će</w:t>
-            </w:r>
-            <w:proofErr w:type="spellEnd"/>
-            <w:r>
-              <w:rPr>
-                <w:color w:val="000000"/>
-              </w:rPr>
-              <w:t xml:space="preserve"> se </w:t>
-            </w:r>
-            <w:proofErr w:type="spellStart"/>
-            <w:r>
-              <w:rPr>
-                <w:color w:val="000000"/>
-              </w:rPr>
-              <w:t>obaviti</w:t>
-            </w:r>
-            <w:proofErr w:type="spellEnd"/>
-            <w:r>
-              <w:rPr>
-                <w:color w:val="000000"/>
-              </w:rPr>
-              <w:t xml:space="preserve"> </w:t>
-            </w:r>
-            <w:proofErr w:type="spellStart"/>
-            <w:r>
-              <w:rPr>
-                <w:color w:val="000000"/>
-              </w:rPr>
-              <w:t>usavršavanje</w:t>
-            </w:r>
-            <w:proofErr w:type="spellEnd"/>
-            <w:r>
-              <w:rPr>
-                <w:color w:val="000000"/>
-              </w:rPr>
-              <w:t xml:space="preserve"> </w:t>
-            </w:r>
-            <w:proofErr w:type="spellStart"/>
-            <w:r>
-              <w:rPr>
-                <w:color w:val="000000"/>
-              </w:rPr>
-              <w:t>veština</w:t>
-            </w:r>
-            <w:proofErr w:type="spellEnd"/>
-            <w:r>
-              <w:rPr>
-                <w:color w:val="000000"/>
-              </w:rPr>
-              <w:t xml:space="preserve"> </w:t>
-            </w:r>
-            <w:proofErr w:type="spellStart"/>
-            <w:r>
-              <w:rPr>
-                <w:color w:val="000000"/>
-              </w:rPr>
-              <w:t>članova</w:t>
-            </w:r>
-            <w:proofErr w:type="spellEnd"/>
-            <w:r>
-              <w:rPr>
-                <w:color w:val="000000"/>
-              </w:rPr>
-              <w:t xml:space="preserve"> </w:t>
-            </w:r>
-            <w:proofErr w:type="spellStart"/>
-            <w:r>
-              <w:rPr>
-                <w:color w:val="000000"/>
-              </w:rPr>
-              <w:t>tima</w:t>
-            </w:r>
-            <w:proofErr w:type="spellEnd"/>
-            <w:r>
-              <w:rPr>
-                <w:color w:val="000000"/>
-              </w:rPr>
-              <w:t xml:space="preserve"> u </w:t>
-            </w:r>
-            <w:proofErr w:type="spellStart"/>
-            <w:r>
-              <w:rPr>
-                <w:color w:val="000000"/>
-              </w:rPr>
-              <w:t>poznavanju</w:t>
-            </w:r>
-            <w:proofErr w:type="spellEnd"/>
-            <w:r>
-              <w:rPr>
-                <w:color w:val="000000"/>
-              </w:rPr>
-              <w:t xml:space="preserve"> </w:t>
-            </w:r>
-            <w:proofErr w:type="spellStart"/>
-            <w:r>
-              <w:rPr>
-                <w:color w:val="000000"/>
-              </w:rPr>
-              <w:t>tehnologija</w:t>
-            </w:r>
-            <w:proofErr w:type="spellEnd"/>
-            <w:r>
-              <w:rPr>
-                <w:color w:val="000000"/>
-              </w:rPr>
-              <w:t xml:space="preserve"> </w:t>
-            </w:r>
-            <w:proofErr w:type="spellStart"/>
-            <w:r>
-              <w:rPr>
-                <w:color w:val="000000"/>
-              </w:rPr>
-              <w:t>koje</w:t>
-            </w:r>
-            <w:proofErr w:type="spellEnd"/>
-            <w:r>
-              <w:rPr>
-                <w:color w:val="000000"/>
-              </w:rPr>
-              <w:t xml:space="preserve"> </w:t>
-            </w:r>
-            <w:proofErr w:type="spellStart"/>
-            <w:r>
-              <w:rPr>
-                <w:color w:val="000000"/>
-              </w:rPr>
-              <w:t>će</w:t>
-            </w:r>
-            <w:proofErr w:type="spellEnd"/>
-            <w:r>
-              <w:rPr>
-                <w:color w:val="000000"/>
-              </w:rPr>
-              <w:t xml:space="preserve"> se </w:t>
-            </w:r>
-            <w:proofErr w:type="spellStart"/>
-            <w:r>
-              <w:rPr>
-                <w:color w:val="000000"/>
-              </w:rPr>
-              <w:t>upotrebljavati</w:t>
-            </w:r>
-            <w:proofErr w:type="spellEnd"/>
-            <w:r>
-              <w:rPr>
-                <w:color w:val="000000"/>
-              </w:rPr>
-              <w:t xml:space="preserve"> </w:t>
-            </w:r>
-            <w:proofErr w:type="spellStart"/>
-            <w:r>
-              <w:rPr>
-                <w:color w:val="000000"/>
-              </w:rPr>
-              <w:t>zas</w:t>
-            </w:r>
-            <w:proofErr w:type="spellEnd"/>
-            <w:r>
-              <w:rPr>
-                <w:color w:val="000000"/>
-              </w:rPr>
-              <w:t xml:space="preserve"> </w:t>
-            </w:r>
-            <w:proofErr w:type="spellStart"/>
-            <w:r>
-              <w:rPr>
-                <w:color w:val="000000"/>
-              </w:rPr>
-              <w:t>izradu</w:t>
-            </w:r>
-            <w:proofErr w:type="spellEnd"/>
-            <w:r>
-              <w:rPr>
-                <w:color w:val="000000"/>
-              </w:rPr>
-              <w:t xml:space="preserve"> </w:t>
-            </w:r>
-            <w:proofErr w:type="spellStart"/>
-            <w:r>
-              <w:rPr>
-                <w:color w:val="000000"/>
-              </w:rPr>
-              <w:t>projekta</w:t>
-            </w:r>
-            <w:proofErr w:type="spellEnd"/>
-            <w:r>
-              <w:rPr>
-                <w:color w:val="000000"/>
-              </w:rPr>
-              <w:t>.</w:t>
+              <w:t>Takođe, u ovoj fazi će se obaviti usavršavanje veština članova tima u poznavanju tehnologija koje će se upotrebljavati zas izradu projekta.</w:t>
             </w:r>
           </w:p>
         </w:tc>
@@ -3644,11 +3145,9 @@
                 <w:lang w:val="sr-Latn-CS"/>
               </w:rPr>
             </w:pPr>
-            <w:proofErr w:type="spellStart"/>
             <w:r>
               <w:t>Testiranje</w:t>
             </w:r>
-            <w:proofErr w:type="spellEnd"/>
           </w:p>
         </w:tc>
         <w:tc>
@@ -3696,79 +3195,7 @@
               </w:rPr>
             </w:pPr>
             <w:r>
-              <w:t xml:space="preserve">Na </w:t>
-            </w:r>
-            <w:proofErr w:type="spellStart"/>
-            <w:r>
-              <w:t>kraju</w:t>
-            </w:r>
-            <w:proofErr w:type="spellEnd"/>
-            <w:r>
-              <w:t xml:space="preserve"> </w:t>
-            </w:r>
-            <w:proofErr w:type="spellStart"/>
-            <w:r>
-              <w:t>ove</w:t>
-            </w:r>
-            <w:proofErr w:type="spellEnd"/>
-            <w:r>
-              <w:t xml:space="preserve"> </w:t>
-            </w:r>
-            <w:proofErr w:type="gramStart"/>
-            <w:r>
-              <w:t>faze</w:t>
-            </w:r>
-            <w:proofErr w:type="gramEnd"/>
-            <w:r>
-              <w:t xml:space="preserve"> </w:t>
-            </w:r>
-            <w:proofErr w:type="spellStart"/>
-            <w:r>
-              <w:t>će</w:t>
-            </w:r>
-            <w:proofErr w:type="spellEnd"/>
-            <w:r>
-              <w:t xml:space="preserve"> se </w:t>
-            </w:r>
-            <w:proofErr w:type="spellStart"/>
-            <w:r>
-              <w:t>završitii</w:t>
-            </w:r>
-            <w:proofErr w:type="spellEnd"/>
-            <w:r>
-              <w:t xml:space="preserve"> </w:t>
-            </w:r>
-            <w:proofErr w:type="spellStart"/>
-            <w:r>
-              <w:t>testiranje</w:t>
-            </w:r>
-            <w:proofErr w:type="spellEnd"/>
-            <w:r>
-              <w:t xml:space="preserve"> </w:t>
-            </w:r>
-            <w:proofErr w:type="spellStart"/>
-            <w:r>
-              <w:t>konačne</w:t>
-            </w:r>
-            <w:proofErr w:type="spellEnd"/>
-            <w:r>
-              <w:t xml:space="preserve"> </w:t>
-            </w:r>
-            <w:proofErr w:type="spellStart"/>
-            <w:r>
-              <w:t>verzije</w:t>
-            </w:r>
-            <w:proofErr w:type="spellEnd"/>
-            <w:r>
-              <w:t xml:space="preserve"> Web </w:t>
-            </w:r>
-            <w:proofErr w:type="spellStart"/>
-            <w:r>
-              <w:t>aplikacije</w:t>
-            </w:r>
-            <w:proofErr w:type="spellEnd"/>
-            <w:r>
-              <w:t>.</w:t>
+              <w:t>Na kraju ove faze će se završitii testiranje konačne verzije Web aplikacije.</w:t>
             </w:r>
           </w:p>
         </w:tc>
@@ -3850,29 +3277,8 @@
                 <w:lang w:val="sr-Latn-CS"/>
               </w:rPr>
             </w:pPr>
-            <w:proofErr w:type="spellStart"/>
-            <w:r>
-              <w:t>Razvoj</w:t>
-            </w:r>
-            <w:proofErr w:type="spellEnd"/>
-            <w:r>
-              <w:t xml:space="preserve"> </w:t>
-            </w:r>
-            <w:proofErr w:type="spellStart"/>
-            <w:r>
-              <w:t>konačne</w:t>
-            </w:r>
-            <w:proofErr w:type="spellEnd"/>
-            <w:r>
-              <w:t xml:space="preserve"> </w:t>
-            </w:r>
-            <w:proofErr w:type="spellStart"/>
-            <w:r>
-              <w:t>verzije</w:t>
-            </w:r>
-            <w:proofErr w:type="spellEnd"/>
-            <w:r>
-              <w:t>.</w:t>
+            <w:r>
+              <w:t>Razvoj konačne verzije.</w:t>
             </w:r>
           </w:p>
         </w:tc>
@@ -4157,14 +3563,14 @@
           <w:lang w:val="sr-Latn-CS"/>
         </w:rPr>
       </w:pPr>
-      <w:bookmarkStart w:id="4" w:name="_Toc225188568"/>
+      <w:bookmarkStart w:id="5" w:name="_Toc225188568"/>
       <w:r>
         <w:rPr>
           <w:lang w:val="sr-Latn-CS"/>
         </w:rPr>
         <w:t>Raspored aktivnosti</w:t>
       </w:r>
-      <w:bookmarkEnd w:id="4"/>
+      <w:bookmarkEnd w:id="5"/>
     </w:p>
     <w:p>
       <w:pPr>
@@ -4252,14 +3658,14 @@
           <w:lang w:val="sr-Latn-CS"/>
         </w:rPr>
       </w:pPr>
-      <w:bookmarkStart w:id="5" w:name="_Toc225188569"/>
+      <w:bookmarkStart w:id="6" w:name="_Toc225188569"/>
       <w:r>
         <w:rPr>
           <w:lang w:val="sr-Latn-CS"/>
         </w:rPr>
         <w:t>Ciljevi iteracija</w:t>
       </w:r>
-      <w:bookmarkEnd w:id="5"/>
+      <w:bookmarkEnd w:id="6"/>
     </w:p>
     <w:p>
       <w:pPr>
@@ -5053,504 +4459,142 @@
                 <w:lang w:val="sr-Latn-CS"/>
               </w:rPr>
             </w:pPr>
-            <w:proofErr w:type="spellStart"/>
             <w:r>
               <w:rPr>
                 <w:b/>
                 <w:color w:val="000000"/>
               </w:rPr>
-              <w:t>Prototip</w:t>
-            </w:r>
-            <w:proofErr w:type="spellEnd"/>
+              <w:t>Prototip korisničkog interfejsa</w:t>
+            </w:r>
+          </w:p>
+        </w:tc>
+        <w:tc>
+          <w:tcPr>
+            <w:tcW w:w="2195" w:type="dxa"/>
+          </w:tcPr>
+          <w:p>
+            <w:pPr>
+              <w:pStyle w:val="BodyText"/>
+              <w:ind w:left="0"/>
+              <w:rPr>
+                <w:lang w:val="sr-Latn-CS"/>
+              </w:rPr>
+            </w:pPr>
+            <w:r>
+              <w:rPr>
+                <w:color w:val="000000"/>
+              </w:rPr>
+              <w:t>Rano dobijanje prototipa koji može biti ocenjen od strane korisnika.</w:t>
+            </w:r>
+          </w:p>
+        </w:tc>
+      </w:tr>
+      <w:tr>
+        <w:tc>
+          <w:tcPr>
+            <w:tcW w:w="1350" w:type="dxa"/>
+            <w:vMerge w:val="restart"/>
+          </w:tcPr>
+          <w:p>
+            <w:pPr>
+              <w:pStyle w:val="BodyText"/>
+              <w:ind w:left="0"/>
+              <w:rPr>
+                <w:lang w:val="sr-Latn-CS"/>
+              </w:rPr>
+            </w:pPr>
+            <w:r>
+              <w:rPr>
+                <w:lang w:val="sr-Latn-CS"/>
+              </w:rPr>
+              <w:t>Izrada</w:t>
+            </w:r>
+          </w:p>
+        </w:tc>
+        <w:tc>
+          <w:tcPr>
+            <w:tcW w:w="1350" w:type="dxa"/>
+          </w:tcPr>
+          <w:p>
+            <w:pPr>
+              <w:pStyle w:val="BodyText"/>
+              <w:ind w:left="0"/>
+              <w:rPr>
+                <w:lang w:val="sr-Latn-CS"/>
+              </w:rPr>
+            </w:pPr>
+            <w:r>
+              <w:rPr>
+                <w:lang w:val="sr-Latn-CS"/>
+              </w:rPr>
+              <w:t>I</w:t>
+            </w:r>
+            <w:r>
+              <w:rPr>
+                <w:lang w:val="sr-Latn-CS"/>
+              </w:rPr>
+              <w:t>1 Itera</w:t>
+            </w:r>
+            <w:r>
+              <w:rPr>
+                <w:lang w:val="sr-Latn-CS"/>
+              </w:rPr>
+              <w:t>cija</w:t>
+            </w:r>
+            <w:r>
+              <w:rPr>
+                <w:lang w:val="sr-Latn-CS"/>
+              </w:rPr>
+              <w:t xml:space="preserve"> – </w:t>
+            </w:r>
+            <w:r>
+              <w:rPr>
+                <w:lang w:val="sr-Latn-CS"/>
+              </w:rPr>
+              <w:t>Rad na funkcionalnostima</w:t>
+            </w:r>
+          </w:p>
+        </w:tc>
+        <w:tc>
+          <w:tcPr>
+            <w:tcW w:w="1967" w:type="dxa"/>
+          </w:tcPr>
+          <w:p>
+            <w:pPr>
+              <w:pStyle w:val="BodyText"/>
+              <w:ind w:left="0"/>
+              <w:rPr>
+                <w:lang w:val="sr-Latn-CS"/>
+              </w:rPr>
+            </w:pPr>
+            <w:r>
+              <w:rPr>
+                <w:color w:val="000000"/>
+              </w:rPr>
+              <w:t>Osnovne funkcionalnosti dodeljene svakom od članova će biti posebno razrađivane</w:t>
+            </w:r>
+          </w:p>
+        </w:tc>
+        <w:tc>
+          <w:tcPr>
+            <w:tcW w:w="1559" w:type="dxa"/>
+          </w:tcPr>
+          <w:p>
+            <w:pPr>
+              <w:pStyle w:val="BodyText"/>
+              <w:ind w:left="0"/>
+              <w:rPr>
+                <w:b/>
+                <w:lang w:val="sr-Latn-CS"/>
+              </w:rPr>
+            </w:pPr>
             <w:r>
               <w:rPr>
                 <w:b/>
                 <w:color w:val="000000"/>
               </w:rPr>
-              <w:t xml:space="preserve"> </w:t>
-            </w:r>
-            <w:proofErr w:type="spellStart"/>
-            <w:r>
-              <w:rPr>
-                <w:b/>
-                <w:color w:val="000000"/>
-              </w:rPr>
-              <w:t>korisničkog</w:t>
-            </w:r>
-            <w:proofErr w:type="spellEnd"/>
-            <w:r>
-              <w:rPr>
-                <w:b/>
-                <w:color w:val="000000"/>
-              </w:rPr>
-              <w:t xml:space="preserve"> </w:t>
-            </w:r>
-            <w:proofErr w:type="spellStart"/>
-            <w:r>
-              <w:rPr>
-                <w:b/>
-                <w:color w:val="000000"/>
-              </w:rPr>
-              <w:t>interfejsa</w:t>
-            </w:r>
-            <w:proofErr w:type="spellEnd"/>
-          </w:p>
-        </w:tc>
-        <w:tc>
-          <w:tcPr>
-            <w:tcW w:w="2195" w:type="dxa"/>
-          </w:tcPr>
-          <w:p>
-            <w:pPr>
-              <w:pStyle w:val="BodyText"/>
-              <w:ind w:left="0"/>
-              <w:rPr>
-                <w:lang w:val="sr-Latn-CS"/>
-              </w:rPr>
-            </w:pPr>
-            <w:proofErr w:type="spellStart"/>
-            <w:r>
-              <w:rPr>
-                <w:color w:val="000000"/>
-              </w:rPr>
-              <w:t>Rano</w:t>
-            </w:r>
-            <w:proofErr w:type="spellEnd"/>
-            <w:r>
-              <w:rPr>
-                <w:color w:val="000000"/>
-              </w:rPr>
-              <w:t xml:space="preserve"> </w:t>
-            </w:r>
-            <w:proofErr w:type="spellStart"/>
-            <w:r>
-              <w:rPr>
-                <w:color w:val="000000"/>
-              </w:rPr>
-              <w:t>dobijanje</w:t>
-            </w:r>
-            <w:proofErr w:type="spellEnd"/>
-            <w:r>
-              <w:rPr>
-                <w:color w:val="000000"/>
-              </w:rPr>
-              <w:t xml:space="preserve"> </w:t>
-            </w:r>
-            <w:proofErr w:type="spellStart"/>
-            <w:r>
-              <w:rPr>
-                <w:color w:val="000000"/>
-              </w:rPr>
-              <w:t>prototipa</w:t>
-            </w:r>
-            <w:proofErr w:type="spellEnd"/>
-            <w:r>
-              <w:rPr>
-                <w:color w:val="000000"/>
-              </w:rPr>
-              <w:t xml:space="preserve"> </w:t>
-            </w:r>
-            <w:proofErr w:type="spellStart"/>
-            <w:r>
-              <w:rPr>
-                <w:color w:val="000000"/>
-              </w:rPr>
-              <w:t>koji</w:t>
-            </w:r>
-            <w:proofErr w:type="spellEnd"/>
-            <w:r>
-              <w:rPr>
-                <w:color w:val="000000"/>
-              </w:rPr>
-              <w:t xml:space="preserve"> </w:t>
-            </w:r>
-            <w:proofErr w:type="spellStart"/>
-            <w:r>
-              <w:rPr>
-                <w:color w:val="000000"/>
-              </w:rPr>
-              <w:t>može</w:t>
-            </w:r>
-            <w:proofErr w:type="spellEnd"/>
-            <w:r>
-              <w:rPr>
-                <w:color w:val="000000"/>
-              </w:rPr>
-              <w:t xml:space="preserve"> </w:t>
-            </w:r>
-            <w:proofErr w:type="spellStart"/>
-            <w:r>
-              <w:rPr>
-                <w:color w:val="000000"/>
-              </w:rPr>
-              <w:t>biti</w:t>
-            </w:r>
-            <w:proofErr w:type="spellEnd"/>
-            <w:r>
-              <w:rPr>
-                <w:color w:val="000000"/>
-              </w:rPr>
-              <w:t xml:space="preserve"> </w:t>
-            </w:r>
-            <w:proofErr w:type="spellStart"/>
-            <w:r>
-              <w:rPr>
-                <w:color w:val="000000"/>
-              </w:rPr>
-              <w:t>ocenjen</w:t>
-            </w:r>
-            <w:proofErr w:type="spellEnd"/>
-            <w:r>
-              <w:rPr>
-                <w:color w:val="000000"/>
-              </w:rPr>
-              <w:t xml:space="preserve"> </w:t>
-            </w:r>
-            <w:proofErr w:type="spellStart"/>
-            <w:r>
-              <w:rPr>
-                <w:color w:val="000000"/>
-              </w:rPr>
-              <w:t>od</w:t>
-            </w:r>
-            <w:proofErr w:type="spellEnd"/>
-            <w:r>
-              <w:rPr>
-                <w:color w:val="000000"/>
-              </w:rPr>
-              <w:t xml:space="preserve"> </w:t>
-            </w:r>
-            <w:proofErr w:type="spellStart"/>
-            <w:r>
-              <w:rPr>
-                <w:color w:val="000000"/>
-              </w:rPr>
-              <w:t>strane</w:t>
-            </w:r>
-            <w:proofErr w:type="spellEnd"/>
-            <w:r>
-              <w:rPr>
-                <w:color w:val="000000"/>
-              </w:rPr>
-              <w:t xml:space="preserve"> </w:t>
-            </w:r>
-            <w:proofErr w:type="spellStart"/>
-            <w:r>
-              <w:rPr>
-                <w:color w:val="000000"/>
-              </w:rPr>
-              <w:t>korisnika</w:t>
-            </w:r>
-            <w:proofErr w:type="spellEnd"/>
-            <w:r>
-              <w:rPr>
-                <w:color w:val="000000"/>
-              </w:rPr>
-              <w:t>.</w:t>
-            </w:r>
-          </w:p>
-        </w:tc>
-      </w:tr>
-      <w:tr>
-        <w:tc>
-          <w:tcPr>
-            <w:tcW w:w="1350" w:type="dxa"/>
-            <w:vMerge w:val="restart"/>
-          </w:tcPr>
-          <w:p>
-            <w:pPr>
-              <w:pStyle w:val="BodyText"/>
-              <w:ind w:left="0"/>
-              <w:rPr>
-                <w:lang w:val="sr-Latn-CS"/>
-              </w:rPr>
-            </w:pPr>
-            <w:r>
-              <w:rPr>
-                <w:lang w:val="sr-Latn-CS"/>
-              </w:rPr>
-              <w:t>Izrada</w:t>
-            </w:r>
-          </w:p>
-        </w:tc>
-        <w:tc>
-          <w:tcPr>
-            <w:tcW w:w="1350" w:type="dxa"/>
-          </w:tcPr>
-          <w:p>
-            <w:pPr>
-              <w:pStyle w:val="BodyText"/>
-              <w:ind w:left="0"/>
-              <w:rPr>
-                <w:lang w:val="sr-Latn-CS"/>
-              </w:rPr>
-            </w:pPr>
-            <w:r>
-              <w:rPr>
-                <w:lang w:val="sr-Latn-CS"/>
-              </w:rPr>
-              <w:t>I</w:t>
-            </w:r>
-            <w:r>
-              <w:rPr>
-                <w:lang w:val="sr-Latn-CS"/>
-              </w:rPr>
-              <w:t>1 Itera</w:t>
-            </w:r>
-            <w:r>
-              <w:rPr>
-                <w:lang w:val="sr-Latn-CS"/>
-              </w:rPr>
-              <w:t>cija</w:t>
-            </w:r>
-            <w:r>
-              <w:rPr>
-                <w:lang w:val="sr-Latn-CS"/>
-              </w:rPr>
-              <w:t xml:space="preserve"> – </w:t>
-            </w:r>
-            <w:r>
-              <w:rPr>
-                <w:lang w:val="sr-Latn-CS"/>
-              </w:rPr>
-              <w:t>Rad na funkcionalnostima</w:t>
-            </w:r>
-          </w:p>
-        </w:tc>
-        <w:tc>
-          <w:tcPr>
-            <w:tcW w:w="1967" w:type="dxa"/>
-          </w:tcPr>
-          <w:p>
-            <w:pPr>
-              <w:pStyle w:val="BodyText"/>
-              <w:ind w:left="0"/>
-              <w:rPr>
-                <w:lang w:val="sr-Latn-CS"/>
-              </w:rPr>
-            </w:pPr>
-            <w:proofErr w:type="spellStart"/>
-            <w:r>
-              <w:rPr>
-                <w:color w:val="000000"/>
-              </w:rPr>
-              <w:t>Osnovne</w:t>
-            </w:r>
-            <w:proofErr w:type="spellEnd"/>
-            <w:r>
-              <w:rPr>
-                <w:color w:val="000000"/>
-              </w:rPr>
-              <w:t xml:space="preserve"> </w:t>
-            </w:r>
-            <w:proofErr w:type="spellStart"/>
-            <w:r>
-              <w:rPr>
-                <w:color w:val="000000"/>
-              </w:rPr>
-              <w:t>funkcionalnosti</w:t>
-            </w:r>
-            <w:proofErr w:type="spellEnd"/>
-            <w:r>
-              <w:rPr>
-                <w:color w:val="000000"/>
-              </w:rPr>
-              <w:t xml:space="preserve"> </w:t>
-            </w:r>
-            <w:proofErr w:type="spellStart"/>
-            <w:r>
-              <w:rPr>
-                <w:color w:val="000000"/>
-              </w:rPr>
-              <w:t>dodeljene</w:t>
-            </w:r>
-            <w:proofErr w:type="spellEnd"/>
-            <w:r>
-              <w:rPr>
-                <w:color w:val="000000"/>
-              </w:rPr>
-              <w:t xml:space="preserve"> </w:t>
-            </w:r>
-            <w:proofErr w:type="spellStart"/>
-            <w:r>
-              <w:rPr>
-                <w:color w:val="000000"/>
-              </w:rPr>
-              <w:t>svakom</w:t>
-            </w:r>
-            <w:proofErr w:type="spellEnd"/>
-            <w:r>
-              <w:rPr>
-                <w:color w:val="000000"/>
-              </w:rPr>
-              <w:t xml:space="preserve"> </w:t>
-            </w:r>
-            <w:proofErr w:type="spellStart"/>
-            <w:r>
-              <w:rPr>
-                <w:color w:val="000000"/>
-              </w:rPr>
-              <w:t>od</w:t>
-            </w:r>
-            <w:proofErr w:type="spellEnd"/>
-            <w:r>
-              <w:rPr>
-                <w:color w:val="000000"/>
-              </w:rPr>
-              <w:t xml:space="preserve"> </w:t>
-            </w:r>
-            <w:proofErr w:type="spellStart"/>
-            <w:r>
-              <w:rPr>
-                <w:color w:val="000000"/>
-              </w:rPr>
-              <w:t>članova</w:t>
-            </w:r>
-            <w:proofErr w:type="spellEnd"/>
-            <w:r>
-              <w:rPr>
-                <w:color w:val="000000"/>
-              </w:rPr>
-              <w:t xml:space="preserve"> </w:t>
-            </w:r>
-            <w:proofErr w:type="spellStart"/>
-            <w:r>
-              <w:rPr>
-                <w:color w:val="000000"/>
-              </w:rPr>
-              <w:t>će</w:t>
-            </w:r>
-            <w:proofErr w:type="spellEnd"/>
-            <w:r>
-              <w:rPr>
-                <w:color w:val="000000"/>
-              </w:rPr>
-              <w:t xml:space="preserve"> </w:t>
-            </w:r>
-            <w:proofErr w:type="spellStart"/>
-            <w:r>
-              <w:rPr>
-                <w:color w:val="000000"/>
-              </w:rPr>
-              <w:t>biti</w:t>
-            </w:r>
-            <w:proofErr w:type="spellEnd"/>
-            <w:r>
-              <w:rPr>
-                <w:color w:val="000000"/>
-              </w:rPr>
-              <w:t xml:space="preserve"> </w:t>
-            </w:r>
-            <w:proofErr w:type="spellStart"/>
-            <w:r>
-              <w:rPr>
-                <w:color w:val="000000"/>
-              </w:rPr>
-              <w:t>posebno</w:t>
-            </w:r>
-            <w:proofErr w:type="spellEnd"/>
-            <w:r>
-              <w:rPr>
-                <w:color w:val="000000"/>
-              </w:rPr>
-              <w:t xml:space="preserve"> </w:t>
-            </w:r>
-            <w:proofErr w:type="spellStart"/>
-            <w:r>
-              <w:rPr>
-                <w:color w:val="000000"/>
-              </w:rPr>
-              <w:t>razrađivane</w:t>
-            </w:r>
-            <w:proofErr w:type="spellEnd"/>
-          </w:p>
-        </w:tc>
-        <w:tc>
-          <w:tcPr>
-            <w:tcW w:w="1559" w:type="dxa"/>
-          </w:tcPr>
-          <w:p>
-            <w:pPr>
-              <w:pStyle w:val="BodyText"/>
-              <w:ind w:left="0"/>
-              <w:rPr>
-                <w:b/>
-                <w:lang w:val="sr-Latn-CS"/>
-              </w:rPr>
-            </w:pPr>
-            <w:proofErr w:type="spellStart"/>
-            <w:r>
-              <w:rPr>
-                <w:b/>
-                <w:color w:val="000000"/>
-              </w:rPr>
-              <w:t>Početna</w:t>
-            </w:r>
-            <w:proofErr w:type="spellEnd"/>
-            <w:r>
-              <w:rPr>
-                <w:b/>
-                <w:color w:val="000000"/>
-              </w:rPr>
-              <w:t xml:space="preserve"> </w:t>
-            </w:r>
-            <w:proofErr w:type="spellStart"/>
-            <w:r>
-              <w:rPr>
-                <w:b/>
-                <w:color w:val="000000"/>
-              </w:rPr>
-              <w:t>verzija</w:t>
-            </w:r>
-            <w:proofErr w:type="spellEnd"/>
-            <w:r>
-              <w:rPr>
-                <w:b/>
-                <w:color w:val="000000"/>
-              </w:rPr>
-              <w:t xml:space="preserve"> </w:t>
-            </w:r>
-            <w:proofErr w:type="spellStart"/>
-            <w:r>
-              <w:rPr>
-                <w:b/>
-                <w:color w:val="000000"/>
-              </w:rPr>
-              <w:t>odvojenih</w:t>
-            </w:r>
-            <w:proofErr w:type="spellEnd"/>
-            <w:r>
-              <w:rPr>
-                <w:b/>
-                <w:color w:val="000000"/>
-              </w:rPr>
-              <w:t xml:space="preserve"> </w:t>
-            </w:r>
-            <w:proofErr w:type="spellStart"/>
-            <w:r>
-              <w:rPr>
-                <w:b/>
-                <w:color w:val="000000"/>
-              </w:rPr>
-              <w:t>delova</w:t>
-            </w:r>
-            <w:proofErr w:type="spellEnd"/>
-            <w:r>
-              <w:rPr>
-                <w:b/>
-                <w:color w:val="000000"/>
-              </w:rPr>
-              <w:t xml:space="preserve"> </w:t>
-            </w:r>
-            <w:proofErr w:type="spellStart"/>
-            <w:r>
-              <w:rPr>
-                <w:b/>
-                <w:color w:val="000000"/>
-              </w:rPr>
-              <w:t>sistema</w:t>
-            </w:r>
-            <w:proofErr w:type="spellEnd"/>
+              <w:t>Početna verzija odvojenih delova sistema</w:t>
+            </w:r>
           </w:p>
         </w:tc>
         <w:tc>
@@ -5627,72 +4671,8 @@
               <w:rPr>
                 <w:color w:val="000000"/>
               </w:rPr>
-              <w:t xml:space="preserve">I2 </w:t>
-            </w:r>
-            <w:proofErr w:type="spellStart"/>
-            <w:r>
-              <w:rPr>
-                <w:color w:val="000000"/>
-              </w:rPr>
-              <w:t>Iteracija</w:t>
-            </w:r>
-            <w:proofErr w:type="spellEnd"/>
-            <w:r>
-              <w:rPr>
-                <w:color w:val="000000"/>
-              </w:rPr>
-              <w:t xml:space="preserve"> – </w:t>
-            </w:r>
-            <w:proofErr w:type="spellStart"/>
-            <w:r>
-              <w:rPr>
-                <w:color w:val="000000"/>
-              </w:rPr>
-              <w:t>Integracija</w:t>
-            </w:r>
-            <w:proofErr w:type="spellEnd"/>
-            <w:r>
-              <w:rPr>
-                <w:color w:val="000000"/>
-              </w:rPr>
-              <w:t xml:space="preserve"> </w:t>
-            </w:r>
-            <w:proofErr w:type="spellStart"/>
-            <w:r>
-              <w:rPr>
-                <w:color w:val="000000"/>
-              </w:rPr>
-              <w:t>funkcionalnih</w:t>
-            </w:r>
-            <w:proofErr w:type="spellEnd"/>
-            <w:r>
-              <w:rPr>
-                <w:color w:val="000000"/>
-              </w:rPr>
-              <w:t xml:space="preserve"> </w:t>
-            </w:r>
-            <w:proofErr w:type="spellStart"/>
-            <w:r>
-              <w:rPr>
-                <w:color w:val="000000"/>
-              </w:rPr>
-              <w:t>delova</w:t>
-            </w:r>
-            <w:proofErr w:type="spellEnd"/>
-            <w:r>
-              <w:rPr>
-                <w:color w:val="000000"/>
-              </w:rPr>
-              <w:t xml:space="preserve"> </w:t>
-            </w:r>
-            <w:proofErr w:type="spellStart"/>
-            <w:r>
-              <w:rPr>
-                <w:color w:val="000000"/>
-              </w:rPr>
-              <w:t>aplikacije</w:t>
-            </w:r>
-            <w:proofErr w:type="spellEnd"/>
+              <w:t>I2 Iteracija – Integracija funkcionalnih delova aplikacije</w:t>
+            </w:r>
           </w:p>
         </w:tc>
         <w:tc>
@@ -5707,84 +4687,12 @@
                 <w:lang w:val="sr-Latn-CS"/>
               </w:rPr>
             </w:pPr>
-            <w:proofErr w:type="spellStart"/>
             <w:r>
               <w:rPr>
                 <w:color w:val="000000"/>
               </w:rPr>
-              <w:t>Razrađeni</w:t>
-            </w:r>
-            <w:proofErr w:type="spellEnd"/>
-            <w:r>
-              <w:rPr>
-                <w:color w:val="000000"/>
-              </w:rPr>
-              <w:t xml:space="preserve"> </w:t>
-            </w:r>
-            <w:proofErr w:type="spellStart"/>
-            <w:r>
-              <w:rPr>
-                <w:color w:val="000000"/>
-              </w:rPr>
-              <w:t>delovi</w:t>
-            </w:r>
-            <w:proofErr w:type="spellEnd"/>
-            <w:r>
-              <w:rPr>
-                <w:color w:val="000000"/>
-              </w:rPr>
-              <w:t xml:space="preserve"> </w:t>
-            </w:r>
-            <w:proofErr w:type="spellStart"/>
-            <w:r>
-              <w:rPr>
-                <w:color w:val="000000"/>
-              </w:rPr>
-              <w:t>sistema</w:t>
-            </w:r>
-            <w:proofErr w:type="spellEnd"/>
-            <w:r>
-              <w:rPr>
-                <w:color w:val="000000"/>
-              </w:rPr>
-              <w:t xml:space="preserve"> </w:t>
-            </w:r>
-            <w:proofErr w:type="spellStart"/>
-            <w:r>
-              <w:rPr>
-                <w:color w:val="000000"/>
-              </w:rPr>
-              <w:t>će</w:t>
-            </w:r>
-            <w:proofErr w:type="spellEnd"/>
-            <w:r>
-              <w:rPr>
-                <w:color w:val="000000"/>
-              </w:rPr>
-              <w:t xml:space="preserve"> </w:t>
-            </w:r>
-            <w:proofErr w:type="spellStart"/>
-            <w:r>
-              <w:rPr>
-                <w:color w:val="000000"/>
-              </w:rPr>
-              <w:t>biti</w:t>
-            </w:r>
-            <w:proofErr w:type="spellEnd"/>
-            <w:r>
-              <w:rPr>
-                <w:color w:val="000000"/>
-              </w:rPr>
-              <w:t xml:space="preserve"> </w:t>
-            </w:r>
-            <w:proofErr w:type="spellStart"/>
-            <w:r>
-              <w:rPr>
-                <w:color w:val="000000"/>
-              </w:rPr>
-              <w:t>povezivani</w:t>
-            </w:r>
-            <w:proofErr w:type="spellEnd"/>
+              <w:t>Razrađeni delovi sistema će biti povezivani</w:t>
+            </w:r>
           </w:p>
         </w:tc>
         <w:tc>
@@ -5799,95 +4707,13 @@
                 <w:lang w:val="sr-Latn-CS"/>
               </w:rPr>
             </w:pPr>
-            <w:proofErr w:type="spellStart"/>
             <w:r>
               <w:rPr>
                 <w:b/>
                 <w:color w:val="000000"/>
               </w:rPr>
-              <w:t>Povezan</w:t>
-            </w:r>
-            <w:proofErr w:type="spellEnd"/>
-            <w:r>
-              <w:rPr>
-                <w:b/>
-                <w:color w:val="000000"/>
-              </w:rPr>
-              <w:t xml:space="preserve"> </w:t>
-            </w:r>
-            <w:proofErr w:type="spellStart"/>
-            <w:r>
-              <w:rPr>
-                <w:b/>
-                <w:color w:val="000000"/>
-              </w:rPr>
-              <w:t>sistem</w:t>
-            </w:r>
-            <w:proofErr w:type="spellEnd"/>
-            <w:r>
-              <w:rPr>
-                <w:b/>
-                <w:color w:val="000000"/>
-              </w:rPr>
-              <w:t xml:space="preserve"> </w:t>
-            </w:r>
-            <w:proofErr w:type="spellStart"/>
-            <w:r>
-              <w:rPr>
-                <w:b/>
-                <w:color w:val="000000"/>
-              </w:rPr>
-              <w:t>sa</w:t>
-            </w:r>
-            <w:proofErr w:type="spellEnd"/>
-            <w:r>
-              <w:rPr>
-                <w:b/>
-                <w:color w:val="000000"/>
-              </w:rPr>
-              <w:t xml:space="preserve"> </w:t>
-            </w:r>
-            <w:proofErr w:type="spellStart"/>
-            <w:r>
-              <w:rPr>
-                <w:b/>
-                <w:color w:val="000000"/>
-              </w:rPr>
-              <w:t>svim</w:t>
-            </w:r>
-            <w:proofErr w:type="spellEnd"/>
-            <w:r>
-              <w:rPr>
-                <w:b/>
-                <w:color w:val="000000"/>
-              </w:rPr>
-              <w:t xml:space="preserve"> </w:t>
-            </w:r>
-            <w:proofErr w:type="spellStart"/>
-            <w:r>
-              <w:rPr>
-                <w:b/>
-                <w:color w:val="000000"/>
-              </w:rPr>
-              <w:t>osnovnim</w:t>
-            </w:r>
-            <w:proofErr w:type="spellEnd"/>
-            <w:r>
-              <w:rPr>
-                <w:b/>
-                <w:color w:val="000000"/>
-              </w:rPr>
-              <w:t xml:space="preserve"> </w:t>
-            </w:r>
-            <w:proofErr w:type="spellStart"/>
-            <w:r>
-              <w:rPr>
-                <w:b/>
-                <w:color w:val="000000"/>
-              </w:rPr>
-              <w:t>funkcionalnostima</w:t>
-            </w:r>
-            <w:proofErr w:type="spellEnd"/>
+              <w:t>Povezan sistem sa svim osnovnim funkcionalnostima</w:t>
+            </w:r>
           </w:p>
         </w:tc>
         <w:tc>
@@ -5902,75 +4728,11 @@
                 <w:lang w:val="sr-Latn-CS"/>
               </w:rPr>
             </w:pPr>
-            <w:proofErr w:type="spellStart"/>
             <w:r>
               <w:rPr>
                 <w:color w:val="000000"/>
               </w:rPr>
-              <w:t>Neusklađenost</w:t>
-            </w:r>
-            <w:proofErr w:type="spellEnd"/>
-            <w:r>
-              <w:rPr>
-                <w:color w:val="000000"/>
-              </w:rPr>
-              <w:t xml:space="preserve"> </w:t>
-            </w:r>
-            <w:proofErr w:type="spellStart"/>
-            <w:r>
-              <w:rPr>
-                <w:color w:val="000000"/>
-              </w:rPr>
-              <w:t>pojedinih</w:t>
-            </w:r>
-            <w:proofErr w:type="spellEnd"/>
-            <w:r>
-              <w:rPr>
-                <w:color w:val="000000"/>
-              </w:rPr>
-              <w:t xml:space="preserve"> </w:t>
-            </w:r>
-            <w:proofErr w:type="spellStart"/>
-            <w:r>
-              <w:rPr>
-                <w:color w:val="000000"/>
-              </w:rPr>
-              <w:t>funkcionalnosti</w:t>
-            </w:r>
-            <w:proofErr w:type="spellEnd"/>
-            <w:r>
-              <w:rPr>
-                <w:color w:val="000000"/>
-              </w:rPr>
-              <w:t xml:space="preserve"> </w:t>
-            </w:r>
-            <w:proofErr w:type="spellStart"/>
-            <w:r>
-              <w:rPr>
-                <w:color w:val="000000"/>
-              </w:rPr>
-              <w:t>pri</w:t>
-            </w:r>
-            <w:proofErr w:type="spellEnd"/>
-            <w:r>
-              <w:rPr>
-                <w:color w:val="000000"/>
-              </w:rPr>
-              <w:t xml:space="preserve"> </w:t>
-            </w:r>
-            <w:proofErr w:type="spellStart"/>
-            <w:r>
-              <w:rPr>
-                <w:color w:val="000000"/>
-              </w:rPr>
-              <w:t>uklapanju</w:t>
-            </w:r>
-            <w:proofErr w:type="spellEnd"/>
-            <w:r>
-              <w:rPr>
-                <w:color w:val="000000"/>
-              </w:rPr>
-              <w:t>.</w:t>
+              <w:t>Neusklađenost pojedinih funkcionalnosti pri uklapanju.</w:t>
             </w:r>
           </w:p>
         </w:tc>
@@ -6010,58 +4772,8 @@
               <w:rPr>
                 <w:color w:val="000000"/>
               </w:rPr>
-              <w:t xml:space="preserve">I3 </w:t>
-            </w:r>
-            <w:proofErr w:type="spellStart"/>
-            <w:r>
-              <w:rPr>
-                <w:color w:val="000000"/>
-              </w:rPr>
-              <w:t>Iteracija</w:t>
-            </w:r>
-            <w:proofErr w:type="spellEnd"/>
-            <w:r>
-              <w:rPr>
-                <w:color w:val="000000"/>
-              </w:rPr>
-              <w:t xml:space="preserve"> – </w:t>
-            </w:r>
-            <w:proofErr w:type="spellStart"/>
-            <w:r>
-              <w:rPr>
-                <w:color w:val="000000"/>
-              </w:rPr>
-              <w:t>Razvoj</w:t>
-            </w:r>
-            <w:proofErr w:type="spellEnd"/>
-            <w:r>
-              <w:rPr>
-                <w:color w:val="000000"/>
-              </w:rPr>
-              <w:t xml:space="preserve"> </w:t>
-            </w:r>
-            <w:proofErr w:type="spellStart"/>
-            <w:r>
-              <w:rPr>
-                <w:color w:val="000000"/>
-              </w:rPr>
-              <w:t>početne</w:t>
-            </w:r>
-            <w:proofErr w:type="spellEnd"/>
-            <w:r>
-              <w:rPr>
-                <w:color w:val="000000"/>
-              </w:rPr>
-              <w:t xml:space="preserve"> </w:t>
-            </w:r>
-            <w:proofErr w:type="spellStart"/>
-            <w:r>
-              <w:rPr>
-                <w:color w:val="000000"/>
-              </w:rPr>
-              <w:t>verzije</w:t>
-            </w:r>
-            <w:proofErr w:type="spellEnd"/>
+              <w:t>I3 Iteracija – Razvoj početne verzije</w:t>
+            </w:r>
           </w:p>
         </w:tc>
         <w:tc>
@@ -6094,131 +4806,11 @@
                 <w:color w:val="000000"/>
               </w:rPr>
             </w:pPr>
-            <w:proofErr w:type="spellStart"/>
             <w:r>
               <w:rPr>
                 <w:color w:val="000000"/>
               </w:rPr>
-              <w:t>Mogućnost</w:t>
-            </w:r>
-            <w:proofErr w:type="spellEnd"/>
-            <w:r>
-              <w:rPr>
-                <w:color w:val="000000"/>
-              </w:rPr>
-              <w:t xml:space="preserve"> </w:t>
-            </w:r>
-            <w:proofErr w:type="spellStart"/>
-            <w:r>
-              <w:rPr>
-                <w:color w:val="000000"/>
-              </w:rPr>
-              <w:t>dodavanja</w:t>
-            </w:r>
-            <w:proofErr w:type="spellEnd"/>
-            <w:r>
-              <w:rPr>
-                <w:color w:val="000000"/>
-              </w:rPr>
-              <w:t xml:space="preserve"> </w:t>
-            </w:r>
-            <w:proofErr w:type="spellStart"/>
-            <w:r>
-              <w:rPr>
-                <w:color w:val="000000"/>
-              </w:rPr>
-              <w:t>novih</w:t>
-            </w:r>
-            <w:proofErr w:type="spellEnd"/>
-            <w:r>
-              <w:rPr>
-                <w:color w:val="000000"/>
-              </w:rPr>
-              <w:t xml:space="preserve"> </w:t>
-            </w:r>
-            <w:proofErr w:type="spellStart"/>
-            <w:r>
-              <w:rPr>
-                <w:color w:val="000000"/>
-              </w:rPr>
-              <w:t>funkcionalnosti</w:t>
-            </w:r>
-            <w:proofErr w:type="spellEnd"/>
-            <w:r>
-              <w:rPr>
-                <w:color w:val="000000"/>
-              </w:rPr>
-              <w:t xml:space="preserve"> </w:t>
-            </w:r>
-            <w:proofErr w:type="spellStart"/>
-            <w:r>
-              <w:rPr>
-                <w:color w:val="000000"/>
-              </w:rPr>
-              <w:t>ukoliko</w:t>
-            </w:r>
-            <w:proofErr w:type="spellEnd"/>
-            <w:r>
-              <w:rPr>
-                <w:color w:val="000000"/>
-              </w:rPr>
-              <w:t xml:space="preserve"> se </w:t>
-            </w:r>
-            <w:proofErr w:type="spellStart"/>
-            <w:r>
-              <w:rPr>
-                <w:color w:val="000000"/>
-              </w:rPr>
-              <w:t>ukaže</w:t>
-            </w:r>
-            <w:proofErr w:type="spellEnd"/>
-            <w:r>
-              <w:rPr>
-                <w:color w:val="000000"/>
-              </w:rPr>
-              <w:t xml:space="preserve"> </w:t>
-            </w:r>
-            <w:proofErr w:type="spellStart"/>
-            <w:r>
-              <w:rPr>
-                <w:color w:val="000000"/>
-              </w:rPr>
-              <w:t>potreba</w:t>
-            </w:r>
-            <w:proofErr w:type="spellEnd"/>
-            <w:r>
-              <w:rPr>
-                <w:color w:val="000000"/>
-              </w:rPr>
-              <w:t xml:space="preserve"> </w:t>
-            </w:r>
-            <w:proofErr w:type="spellStart"/>
-            <w:r>
-              <w:rPr>
-                <w:color w:val="000000"/>
-              </w:rPr>
-              <w:t>za</w:t>
-            </w:r>
-            <w:proofErr w:type="spellEnd"/>
-            <w:r>
-              <w:rPr>
-                <w:color w:val="000000"/>
-              </w:rPr>
-              <w:t xml:space="preserve"> </w:t>
-            </w:r>
-            <w:proofErr w:type="spellStart"/>
-            <w:r>
-              <w:rPr>
-                <w:color w:val="000000"/>
-              </w:rPr>
-              <w:t>njima</w:t>
-            </w:r>
-            <w:proofErr w:type="spellEnd"/>
-            <w:r>
-              <w:rPr>
-                <w:color w:val="000000"/>
-              </w:rPr>
-              <w:t>.</w:t>
+              <w:t>Mogućnost dodavanja novih funkcionalnosti ukoliko se ukaže potreba za njima.</w:t>
             </w:r>
           </w:p>
         </w:tc>
@@ -6235,47 +4827,13 @@
                 <w:color w:val="000000"/>
               </w:rPr>
             </w:pPr>
-            <w:proofErr w:type="spellStart"/>
             <w:r>
               <w:rPr>
                 <w:b/>
                 <w:color w:val="000000"/>
               </w:rPr>
-              <w:t>Početna</w:t>
-            </w:r>
-            <w:proofErr w:type="spellEnd"/>
-            <w:r>
-              <w:rPr>
-                <w:b/>
-                <w:color w:val="000000"/>
-              </w:rPr>
-              <w:t xml:space="preserve"> </w:t>
-            </w:r>
-            <w:proofErr w:type="spellStart"/>
-            <w:r>
-              <w:rPr>
-                <w:b/>
-                <w:color w:val="000000"/>
-              </w:rPr>
-              <w:t>verzija</w:t>
-            </w:r>
-            <w:proofErr w:type="spellEnd"/>
-            <w:r>
-              <w:rPr>
-                <w:b/>
-                <w:color w:val="000000"/>
-              </w:rPr>
-              <w:t xml:space="preserve"> </w:t>
-            </w:r>
-            <w:proofErr w:type="spellStart"/>
-            <w:r>
-              <w:rPr>
-                <w:b/>
-                <w:color w:val="000000"/>
-              </w:rPr>
-              <w:t>sistema</w:t>
-            </w:r>
-            <w:proofErr w:type="spellEnd"/>
+              <w:t>Početna verzija sistema</w:t>
+            </w:r>
           </w:p>
         </w:tc>
         <w:tc>
@@ -6307,131 +4865,11 @@
                 <w:color w:val="000000"/>
               </w:rPr>
             </w:pPr>
-            <w:proofErr w:type="spellStart"/>
             <w:r>
               <w:rPr>
                 <w:color w:val="000000"/>
               </w:rPr>
-              <w:t>Dobijanje</w:t>
-            </w:r>
-            <w:proofErr w:type="spellEnd"/>
-            <w:r>
-              <w:rPr>
-                <w:color w:val="000000"/>
-              </w:rPr>
-              <w:t xml:space="preserve"> </w:t>
-            </w:r>
-            <w:proofErr w:type="spellStart"/>
-            <w:r>
-              <w:rPr>
-                <w:color w:val="000000"/>
-              </w:rPr>
-              <w:t>kolektivne</w:t>
-            </w:r>
-            <w:proofErr w:type="spellEnd"/>
-            <w:r>
-              <w:rPr>
-                <w:color w:val="000000"/>
-              </w:rPr>
-              <w:t xml:space="preserve"> </w:t>
-            </w:r>
-            <w:proofErr w:type="spellStart"/>
-            <w:r>
-              <w:rPr>
-                <w:color w:val="000000"/>
-              </w:rPr>
-              <w:t>povratne</w:t>
-            </w:r>
-            <w:proofErr w:type="spellEnd"/>
-            <w:r>
-              <w:rPr>
-                <w:color w:val="000000"/>
-              </w:rPr>
-              <w:t xml:space="preserve"> </w:t>
-            </w:r>
-            <w:proofErr w:type="spellStart"/>
-            <w:r>
-              <w:rPr>
-                <w:color w:val="000000"/>
-              </w:rPr>
-              <w:t>reakcije</w:t>
-            </w:r>
-            <w:proofErr w:type="spellEnd"/>
-            <w:r>
-              <w:rPr>
-                <w:color w:val="000000"/>
-              </w:rPr>
-              <w:t xml:space="preserve"> </w:t>
-            </w:r>
-            <w:proofErr w:type="spellStart"/>
-            <w:r>
-              <w:rPr>
-                <w:color w:val="000000"/>
-              </w:rPr>
-              <w:t>od</w:t>
-            </w:r>
-            <w:proofErr w:type="spellEnd"/>
-            <w:r>
-              <w:rPr>
-                <w:color w:val="000000"/>
-              </w:rPr>
-              <w:t xml:space="preserve"> </w:t>
-            </w:r>
-            <w:proofErr w:type="spellStart"/>
-            <w:r>
-              <w:rPr>
-                <w:color w:val="000000"/>
-              </w:rPr>
-              <w:t>svih</w:t>
-            </w:r>
-            <w:proofErr w:type="spellEnd"/>
-            <w:r>
-              <w:rPr>
-                <w:color w:val="000000"/>
-              </w:rPr>
-              <w:t xml:space="preserve"> </w:t>
-            </w:r>
-            <w:proofErr w:type="spellStart"/>
-            <w:r>
-              <w:rPr>
-                <w:color w:val="000000"/>
-              </w:rPr>
-              <w:t>članova</w:t>
-            </w:r>
-            <w:proofErr w:type="spellEnd"/>
-            <w:r>
-              <w:rPr>
-                <w:color w:val="000000"/>
-              </w:rPr>
-              <w:t xml:space="preserve"> </w:t>
-            </w:r>
-            <w:proofErr w:type="spellStart"/>
-            <w:r>
-              <w:rPr>
-                <w:color w:val="000000"/>
-              </w:rPr>
-              <w:t>razvojnog</w:t>
-            </w:r>
-            <w:proofErr w:type="spellEnd"/>
-            <w:r>
-              <w:rPr>
-                <w:color w:val="000000"/>
-              </w:rPr>
-              <w:t xml:space="preserve"> </w:t>
-            </w:r>
-            <w:proofErr w:type="spellStart"/>
-            <w:r>
-              <w:rPr>
-                <w:color w:val="000000"/>
-              </w:rPr>
-              <w:t>tima</w:t>
-            </w:r>
-            <w:proofErr w:type="spellEnd"/>
-            <w:r>
-              <w:rPr>
-                <w:color w:val="000000"/>
-              </w:rPr>
-              <w:t>.</w:t>
+              <w:t>Dobijanje kolektivne povratne reakcije od svih članova razvojnog tima.</w:t>
             </w:r>
           </w:p>
         </w:tc>
@@ -6453,11 +4891,9 @@
                 <w:lang w:val="sr-Latn-CS"/>
               </w:rPr>
             </w:pPr>
-            <w:proofErr w:type="spellStart"/>
             <w:r>
               <w:t>Testiranje</w:t>
             </w:r>
-            <w:proofErr w:type="spellEnd"/>
           </w:p>
         </w:tc>
         <w:tc>
@@ -6508,37 +4944,8 @@
                 <w:lang w:val="sr-Latn-RS"/>
               </w:rPr>
             </w:pPr>
-            <w:proofErr w:type="spellStart"/>
-            <w:r>
-              <w:t>Implementacija</w:t>
-            </w:r>
-            <w:proofErr w:type="spellEnd"/>
-            <w:r>
-              <w:t xml:space="preserve"> </w:t>
-            </w:r>
-            <w:proofErr w:type="spellStart"/>
-            <w:r>
-              <w:t>i</w:t>
-            </w:r>
-            <w:proofErr w:type="spellEnd"/>
-            <w:r>
-              <w:t xml:space="preserve"> </w:t>
-            </w:r>
-            <w:proofErr w:type="spellStart"/>
-            <w:r>
-              <w:t>testiranje</w:t>
-            </w:r>
-            <w:proofErr w:type="spellEnd"/>
-            <w:r>
-              <w:t xml:space="preserve"> beta </w:t>
-            </w:r>
-            <w:proofErr w:type="spellStart"/>
-            <w:r>
-              <w:t>verzije</w:t>
-            </w:r>
-            <w:proofErr w:type="spellEnd"/>
-            <w:r>
-              <w:t>.</w:t>
+            <w:r>
+              <w:t>Implementacija i testiranje beta verzije.</w:t>
             </w:r>
           </w:p>
         </w:tc>
@@ -6662,37 +5069,8 @@
               </w:rPr>
             </w:pPr>
             <w:r>
-              <w:t xml:space="preserve">I2 </w:t>
-            </w:r>
-            <w:proofErr w:type="spellStart"/>
-            <w:r>
-              <w:t>Iteracija</w:t>
-            </w:r>
-            <w:proofErr w:type="spellEnd"/>
-            <w:r>
-              <w:t xml:space="preserve"> – </w:t>
-            </w:r>
-            <w:proofErr w:type="spellStart"/>
-            <w:r>
-              <w:t>Razvoj</w:t>
-            </w:r>
-            <w:proofErr w:type="spellEnd"/>
-            <w:r>
-              <w:t xml:space="preserve"> </w:t>
-            </w:r>
-            <w:proofErr w:type="spellStart"/>
-            <w:r>
-              <w:t>konačne</w:t>
-            </w:r>
-            <w:proofErr w:type="spellEnd"/>
-            <w:r>
-              <w:t xml:space="preserve"> </w:t>
-            </w:r>
-            <w:proofErr w:type="spellStart"/>
-            <w:r>
-              <w:t>verzije</w:t>
-            </w:r>
-            <w:proofErr w:type="spellEnd"/>
+              <w:t>I2 Iteracija – Razvoj konačne verzije</w:t>
+            </w:r>
           </w:p>
         </w:tc>
         <w:tc>
@@ -6757,19 +5135,9 @@
                 <w:lang w:val="sr-Latn-RS"/>
               </w:rPr>
             </w:pPr>
-            <w:proofErr w:type="spellStart"/>
-            <w:r>
-              <w:t>Konačna</w:t>
-            </w:r>
-            <w:proofErr w:type="spellEnd"/>
-            <w:r>
-              <w:t xml:space="preserve"> </w:t>
-            </w:r>
-            <w:proofErr w:type="spellStart"/>
-            <w:r>
-              <w:t>verzija</w:t>
-            </w:r>
-            <w:proofErr w:type="spellEnd"/>
+            <w:r>
+              <w:t>Konačna verzija</w:t>
+            </w:r>
           </w:p>
         </w:tc>
         <w:tc>
@@ -6814,37 +5182,8 @@
                 <w:lang w:val="sr-Latn-RS"/>
               </w:rPr>
             </w:pPr>
-            <w:proofErr w:type="spellStart"/>
-            <w:r>
-              <w:t>Umanjenje</w:t>
-            </w:r>
-            <w:proofErr w:type="spellEnd"/>
-            <w:r>
-              <w:t xml:space="preserve"> </w:t>
-            </w:r>
-            <w:proofErr w:type="spellStart"/>
-            <w:r>
-              <w:t>verovatnoće</w:t>
-            </w:r>
-            <w:proofErr w:type="spellEnd"/>
-            <w:r>
-              <w:t xml:space="preserve"> </w:t>
-            </w:r>
-            <w:proofErr w:type="spellStart"/>
-            <w:r>
-              <w:t>pojave</w:t>
-            </w:r>
-            <w:proofErr w:type="spellEnd"/>
-            <w:r>
-              <w:t xml:space="preserve"> </w:t>
-            </w:r>
-            <w:proofErr w:type="spellStart"/>
-            <w:r>
-              <w:t>greški</w:t>
-            </w:r>
-            <w:proofErr w:type="spellEnd"/>
-            <w:r>
-              <w:t>.</w:t>
+            <w:r>
+              <w:t>Umanjenje verovatnoće pojave greški.</w:t>
             </w:r>
           </w:p>
         </w:tc>
@@ -6953,31 +5292,13 @@
                 <w:lang w:val="sr-Latn-CS"/>
               </w:rPr>
             </w:pPr>
-            <w:proofErr w:type="spellStart"/>
             <w:r>
               <w:rPr>
                 <w:b/>
                 <w:color w:val="000000"/>
               </w:rPr>
-              <w:t>Konačni</w:t>
-            </w:r>
-            <w:proofErr w:type="spellEnd"/>
-            <w:r>
-              <w:rPr>
-                <w:b/>
-                <w:color w:val="000000"/>
-              </w:rPr>
-              <w:t xml:space="preserve"> </w:t>
-            </w:r>
-            <w:proofErr w:type="spellStart"/>
-            <w:r>
-              <w:rPr>
-                <w:b/>
-                <w:color w:val="000000"/>
-              </w:rPr>
-              <w:t>proizvod</w:t>
-            </w:r>
-            <w:proofErr w:type="spellEnd"/>
+              <w:t>Konačni proizvod</w:t>
+            </w:r>
           </w:p>
         </w:tc>
         <w:tc>
@@ -7012,14 +5333,14 @@
           <w:lang w:val="sr-Latn-CS"/>
         </w:rPr>
       </w:pPr>
-      <w:bookmarkStart w:id="6" w:name="_Toc225188570"/>
+      <w:bookmarkStart w:id="7" w:name="_Toc225188570"/>
       <w:r>
         <w:rPr>
           <w:lang w:val="sr-Latn-CS"/>
         </w:rPr>
         <w:t>Verzije</w:t>
       </w:r>
-      <w:bookmarkEnd w:id="6"/>
+      <w:bookmarkEnd w:id="7"/>
     </w:p>
     <w:p>
       <w:pPr>
@@ -7080,14 +5401,14 @@
           <w:lang w:val="sr-Latn-CS"/>
         </w:rPr>
       </w:pPr>
-      <w:bookmarkStart w:id="7" w:name="_Toc225188571"/>
+      <w:bookmarkStart w:id="8" w:name="_Toc225188571"/>
       <w:r>
         <w:rPr>
           <w:lang w:val="sr-Latn-CS"/>
         </w:rPr>
         <w:t>Plan korišćenja resursa</w:t>
       </w:r>
-      <w:bookmarkEnd w:id="7"/>
+      <w:bookmarkEnd w:id="8"/>
     </w:p>
     <w:p>
       <w:pPr>
@@ -7097,14 +5418,14 @@
           <w:lang w:val="sr-Latn-CS"/>
         </w:rPr>
       </w:pPr>
-      <w:bookmarkStart w:id="8" w:name="_Toc225188572"/>
+      <w:bookmarkStart w:id="9" w:name="_Toc225188572"/>
       <w:r>
         <w:rPr>
           <w:lang w:val="sr-Latn-CS"/>
         </w:rPr>
         <w:t>Organizaciona struktura</w:t>
       </w:r>
-      <w:bookmarkEnd w:id="8"/>
+      <w:bookmarkEnd w:id="9"/>
     </w:p>
     <w:p>
       <w:pPr>
@@ -7506,24 +5827,14 @@
                       <w:rFonts w:eastAsia="Arial"/>
                       <w:color w:val="000000"/>
                     </w:rPr>
-                    <w:t xml:space="preserve">Web </w:t>
+                    <w:t>Web Programer</w:t>
                   </w:r>
-                  <w:proofErr w:type="spellStart"/>
-                  <w:r>
-                    <w:rPr>
-                      <w:rFonts w:eastAsia="Arial"/>
-                      <w:color w:val="000000"/>
-                    </w:rPr>
-                    <w:t>Programer</w:t>
-                  </w:r>
-                  <w:proofErr w:type="spellEnd"/>
                 </w:p>
                 <w:p>
                   <w:pPr>
                     <w:jc w:val="center"/>
                     <w:textDirection w:val="btLr"/>
                   </w:pPr>
-                  <w:proofErr w:type="spellStart"/>
                   <w:r>
                     <w:rPr>
                       <w:rFonts w:eastAsia="Arial"/>
@@ -7531,7 +5842,6 @@
                     </w:rPr>
                     <w:t>Dizajn</w:t>
                   </w:r>
-                  <w:proofErr w:type="spellEnd"/>
                 </w:p>
                 <w:p>
                   <w:pPr>
@@ -7597,14 +5907,14 @@
           <w:lang w:val="sr-Latn-CS"/>
         </w:rPr>
       </w:pPr>
-      <w:bookmarkStart w:id="9" w:name="_Toc225188573"/>
+      <w:bookmarkStart w:id="10" w:name="_Toc225188573"/>
       <w:r>
         <w:rPr>
           <w:lang w:val="sr-Latn-CS"/>
         </w:rPr>
         <w:t>Kadrovska politika</w:t>
       </w:r>
-      <w:bookmarkEnd w:id="9"/>
+      <w:bookmarkEnd w:id="10"/>
     </w:p>
     <w:p>
       <w:pPr>
@@ -7661,14 +5971,14 @@
           <w:lang w:val="sr-Latn-CS"/>
         </w:rPr>
       </w:pPr>
-      <w:bookmarkStart w:id="10" w:name="_Toc225188574"/>
+      <w:bookmarkStart w:id="11" w:name="_Toc225188574"/>
       <w:r>
         <w:rPr>
           <w:lang w:val="sr-Latn-CS"/>
         </w:rPr>
         <w:t>Plan obuke</w:t>
       </w:r>
-      <w:bookmarkEnd w:id="10"/>
+      <w:bookmarkEnd w:id="11"/>
     </w:p>
     <w:p>
       <w:pPr>
@@ -7680,7 +5990,7 @@
           <w:lang w:val="sr-Latn-RS"/>
         </w:rPr>
       </w:pPr>
-      <w:bookmarkStart w:id="11" w:name="_Toc225188575"/>
+      <w:bookmarkStart w:id="12" w:name="_Toc225188575"/>
       <w:r>
         <w:rPr>
           <w:color w:val="000000"/>
@@ -7744,8 +6054,6 @@
         </w:rPr>
         <w:t>-u,</w:t>
       </w:r>
-      <w:bookmarkStart w:id="12" w:name="_GoBack"/>
-      <w:bookmarkEnd w:id="12"/>
     </w:p>
     <w:p>
       <w:pPr>
@@ -7858,7 +6166,7 @@
         </w:rPr>
         <w:t>Cena realizacije projekta</w:t>
       </w:r>
-      <w:bookmarkEnd w:id="11"/>
+      <w:bookmarkEnd w:id="12"/>
     </w:p>
     <w:p>
       <w:pPr>
@@ -10782,10 +9090,10 @@
       </w:pPr>
     </w:p>
     <w:sectPr>
-      <w:headerReference w:type="default" r:id="rId11"/>
-      <w:footerReference w:type="default" r:id="rId12"/>
-      <w:headerReference w:type="first" r:id="rId13"/>
-      <w:footerReference w:type="first" r:id="rId14"/>
+      <w:headerReference w:type="default" r:id="rId10"/>
+      <w:footerReference w:type="default" r:id="rId11"/>
+      <w:headerReference w:type="first" r:id="rId12"/>
+      <w:footerReference w:type="first" r:id="rId13"/>
       <w:pgSz w:w="11907" w:h="16840" w:code="9"/>
       <w:pgMar w:top="1440" w:right="1440" w:bottom="1440" w:left="1440" w:header="709" w:footer="709" w:gutter="0"/>
       <w:cols w:space="708"/>
@@ -10795,7 +9103,7 @@
 </file>
 
 <file path=word/endnotes.xml><?xml version="1.0" encoding="utf-8"?>
-<w:endnotes xmlns:wpc="http://schemas.microsoft.com/office/word/2010/wordprocessingCanvas" xmlns:mc="http://schemas.openxmlformats.org/markup-compatibility/2006" xmlns:o="urn:schemas-microsoft-com:office:office" xmlns:r="http://schemas.openxmlformats.org/officeDocument/2006/relationships" xmlns:m="http://schemas.openxmlformats.org/officeDocument/2006/math" xmlns:v="urn:schemas-microsoft-com:vml" xmlns:wp14="http://schemas.microsoft.com/office/word/2010/wordprocessingDrawing" xmlns:wp="http://schemas.openxmlformats.org/drawingml/2006/wordprocessingDrawing" xmlns:w10="urn:schemas-microsoft-com:office:word" xmlns:w="http://schemas.openxmlformats.org/wordprocessingml/2006/main" xmlns:w14="http://schemas.microsoft.com/office/word/2010/wordml" xmlns:wpg="http://schemas.microsoft.com/office/word/2010/wordprocessingGroup" xmlns:wpi="http://schemas.microsoft.com/office/word/2010/wordprocessingInk" xmlns:wne="http://schemas.microsoft.com/office/word/2006/wordml" xmlns:wps="http://schemas.microsoft.com/office/word/2010/wordprocessingShape" mc:Ignorable="w14 wp14">
+<w:endnotes xmlns:wpc="http://schemas.microsoft.com/office/word/2010/wordprocessingCanvas" xmlns:cx="http://schemas.microsoft.com/office/drawing/2014/chartex" xmlns:cx1="http://schemas.microsoft.com/office/drawing/2015/9/8/chartex" xmlns:mc="http://schemas.openxmlformats.org/markup-compatibility/2006" xmlns:o="urn:schemas-microsoft-com:office:office" xmlns:r="http://schemas.openxmlformats.org/officeDocument/2006/relationships" xmlns:m="http://schemas.openxmlformats.org/officeDocument/2006/math" xmlns:v="urn:schemas-microsoft-com:vml" xmlns:wp14="http://schemas.microsoft.com/office/word/2010/wordprocessingDrawing" xmlns:wp="http://schemas.openxmlformats.org/drawingml/2006/wordprocessingDrawing" xmlns:w10="urn:schemas-microsoft-com:office:word" xmlns:w="http://schemas.openxmlformats.org/wordprocessingml/2006/main" xmlns:w14="http://schemas.microsoft.com/office/word/2010/wordml" xmlns:w15="http://schemas.microsoft.com/office/word/2012/wordml" xmlns:w16se="http://schemas.microsoft.com/office/word/2015/wordml/symex" xmlns:wpg="http://schemas.microsoft.com/office/word/2010/wordprocessingGroup" xmlns:wpi="http://schemas.microsoft.com/office/word/2010/wordprocessingInk" xmlns:wne="http://schemas.microsoft.com/office/word/2006/wordml" xmlns:wps="http://schemas.microsoft.com/office/word/2010/wordprocessingShape" mc:Ignorable="w14 w15 w16se wp14">
   <w:endnote w:type="separator" w:id="-1">
     <w:p>
       <w:r>
@@ -10814,7 +9122,7 @@
 </file>
 
 <file path=word/footer1.xml><?xml version="1.0" encoding="utf-8"?>
-<w:ftr xmlns:wpc="http://schemas.microsoft.com/office/word/2010/wordprocessingCanvas" xmlns:mc="http://schemas.openxmlformats.org/markup-compatibility/2006" xmlns:o="urn:schemas-microsoft-com:office:office" xmlns:r="http://schemas.openxmlformats.org/officeDocument/2006/relationships" xmlns:m="http://schemas.openxmlformats.org/officeDocument/2006/math" xmlns:v="urn:schemas-microsoft-com:vml" xmlns:wp14="http://schemas.microsoft.com/office/word/2010/wordprocessingDrawing" xmlns:wp="http://schemas.openxmlformats.org/drawingml/2006/wordprocessingDrawing" xmlns:w10="urn:schemas-microsoft-com:office:word" xmlns:w="http://schemas.openxmlformats.org/wordprocessingml/2006/main" xmlns:w14="http://schemas.microsoft.com/office/word/2010/wordml" xmlns:wpg="http://schemas.microsoft.com/office/word/2010/wordprocessingGroup" xmlns:wpi="http://schemas.microsoft.com/office/word/2010/wordprocessingInk" xmlns:wne="http://schemas.microsoft.com/office/word/2006/wordml" xmlns:wps="http://schemas.microsoft.com/office/word/2010/wordprocessingShape" mc:Ignorable="w14 wp14">
+<w:ftr xmlns:wpc="http://schemas.microsoft.com/office/word/2010/wordprocessingCanvas" xmlns:cx="http://schemas.microsoft.com/office/drawing/2014/chartex" xmlns:cx1="http://schemas.microsoft.com/office/drawing/2015/9/8/chartex" xmlns:mc="http://schemas.openxmlformats.org/markup-compatibility/2006" xmlns:o="urn:schemas-microsoft-com:office:office" xmlns:r="http://schemas.openxmlformats.org/officeDocument/2006/relationships" xmlns:m="http://schemas.openxmlformats.org/officeDocument/2006/math" xmlns:v="urn:schemas-microsoft-com:vml" xmlns:wp14="http://schemas.microsoft.com/office/word/2010/wordprocessingDrawing" xmlns:wp="http://schemas.openxmlformats.org/drawingml/2006/wordprocessingDrawing" xmlns:w10="urn:schemas-microsoft-com:office:word" xmlns:w="http://schemas.openxmlformats.org/wordprocessingml/2006/main" xmlns:w14="http://schemas.microsoft.com/office/word/2010/wordml" xmlns:w15="http://schemas.microsoft.com/office/word/2012/wordml" xmlns:w16se="http://schemas.microsoft.com/office/word/2015/wordml/symex" xmlns:wpg="http://schemas.microsoft.com/office/word/2010/wordprocessingGroup" xmlns:wpi="http://schemas.microsoft.com/office/word/2010/wordprocessingInk" xmlns:wne="http://schemas.microsoft.com/office/word/2006/wordml" xmlns:wps="http://schemas.microsoft.com/office/word/2010/wordprocessingShape" mc:Ignorable="w14 w15 w16se wp14">
   <w:p>
     <w:pPr>
       <w:pStyle w:val="Footer"/>
@@ -10852,7 +9160,7 @@
 </file>
 
 <file path=word/footer2.xml><?xml version="1.0" encoding="utf-8"?>
-<w:ftr xmlns:wpc="http://schemas.microsoft.com/office/word/2010/wordprocessingCanvas" xmlns:mc="http://schemas.openxmlformats.org/markup-compatibility/2006" xmlns:o="urn:schemas-microsoft-com:office:office" xmlns:r="http://schemas.openxmlformats.org/officeDocument/2006/relationships" xmlns:m="http://schemas.openxmlformats.org/officeDocument/2006/math" xmlns:v="urn:schemas-microsoft-com:vml" xmlns:wp14="http://schemas.microsoft.com/office/word/2010/wordprocessingDrawing" xmlns:wp="http://schemas.openxmlformats.org/drawingml/2006/wordprocessingDrawing" xmlns:w10="urn:schemas-microsoft-com:office:word" xmlns:w="http://schemas.openxmlformats.org/wordprocessingml/2006/main" xmlns:w14="http://schemas.microsoft.com/office/word/2010/wordml" xmlns:wpg="http://schemas.microsoft.com/office/word/2010/wordprocessingGroup" xmlns:wpi="http://schemas.microsoft.com/office/word/2010/wordprocessingInk" xmlns:wne="http://schemas.microsoft.com/office/word/2006/wordml" xmlns:wps="http://schemas.microsoft.com/office/word/2010/wordprocessingShape" mc:Ignorable="w14 wp14">
+<w:ftr xmlns:wpc="http://schemas.microsoft.com/office/word/2010/wordprocessingCanvas" xmlns:cx="http://schemas.microsoft.com/office/drawing/2014/chartex" xmlns:cx1="http://schemas.microsoft.com/office/drawing/2015/9/8/chartex" xmlns:mc="http://schemas.openxmlformats.org/markup-compatibility/2006" xmlns:o="urn:schemas-microsoft-com:office:office" xmlns:r="http://schemas.openxmlformats.org/officeDocument/2006/relationships" xmlns:m="http://schemas.openxmlformats.org/officeDocument/2006/math" xmlns:v="urn:schemas-microsoft-com:vml" xmlns:wp14="http://schemas.microsoft.com/office/word/2010/wordprocessingDrawing" xmlns:wp="http://schemas.openxmlformats.org/drawingml/2006/wordprocessingDrawing" xmlns:w10="urn:schemas-microsoft-com:office:word" xmlns:w="http://schemas.openxmlformats.org/wordprocessingml/2006/main" xmlns:w14="http://schemas.microsoft.com/office/word/2010/wordml" xmlns:w15="http://schemas.microsoft.com/office/word/2012/wordml" xmlns:w16se="http://schemas.microsoft.com/office/word/2015/wordml/symex" xmlns:wpg="http://schemas.microsoft.com/office/word/2010/wordprocessingGroup" xmlns:wpi="http://schemas.microsoft.com/office/word/2010/wordprocessingInk" xmlns:wne="http://schemas.microsoft.com/office/word/2006/wordml" xmlns:wps="http://schemas.microsoft.com/office/word/2010/wordprocessingShape" mc:Ignorable="w14 w15 w16se wp14">
   <w:tbl>
     <w:tblPr>
       <w:tblW w:w="9249" w:type="dxa"/>
@@ -11033,16 +9341,31 @@
             </w:rPr>
             <w:t xml:space="preserve"> </w:t>
           </w:r>
-          <w:fldSimple w:instr=" NUMPAGES  \* MERGEFORMAT ">
-            <w:r>
-              <w:rPr>
-                <w:rStyle w:val="PageNumber"/>
-                <w:noProof/>
-                <w:lang w:val="sr-Latn-CS"/>
-              </w:rPr>
-              <w:t>8</w:t>
-            </w:r>
-          </w:fldSimple>
+          <w:r>
+            <w:fldChar w:fldCharType="begin"/>
+          </w:r>
+          <w:r>
+            <w:instrText xml:space="preserve"> NUMPAGES  \* MERGEFORMAT </w:instrText>
+          </w:r>
+          <w:r>
+            <w:fldChar w:fldCharType="separate"/>
+          </w:r>
+          <w:r>
+            <w:rPr>
+              <w:rStyle w:val="PageNumber"/>
+              <w:noProof/>
+              <w:lang w:val="sr-Latn-CS"/>
+            </w:rPr>
+            <w:t>8</w:t>
+          </w:r>
+          <w:r>
+            <w:rPr>
+              <w:rStyle w:val="PageNumber"/>
+              <w:noProof/>
+              <w:lang w:val="sr-Latn-CS"/>
+            </w:rPr>
+            <w:fldChar w:fldCharType="end"/>
+          </w:r>
         </w:p>
       </w:tc>
     </w:tr>
@@ -11059,7 +9382,7 @@
 </file>
 
 <file path=word/footer3.xml><?xml version="1.0" encoding="utf-8"?>
-<w:ftr xmlns:wpc="http://schemas.microsoft.com/office/word/2010/wordprocessingCanvas" xmlns:mc="http://schemas.openxmlformats.org/markup-compatibility/2006" xmlns:o="urn:schemas-microsoft-com:office:office" xmlns:r="http://schemas.openxmlformats.org/officeDocument/2006/relationships" xmlns:m="http://schemas.openxmlformats.org/officeDocument/2006/math" xmlns:v="urn:schemas-microsoft-com:vml" xmlns:wp14="http://schemas.microsoft.com/office/word/2010/wordprocessingDrawing" xmlns:wp="http://schemas.openxmlformats.org/drawingml/2006/wordprocessingDrawing" xmlns:w10="urn:schemas-microsoft-com:office:word" xmlns:w="http://schemas.openxmlformats.org/wordprocessingml/2006/main" xmlns:w14="http://schemas.microsoft.com/office/word/2010/wordml" xmlns:wpg="http://schemas.microsoft.com/office/word/2010/wordprocessingGroup" xmlns:wpi="http://schemas.microsoft.com/office/word/2010/wordprocessingInk" xmlns:wne="http://schemas.microsoft.com/office/word/2006/wordml" xmlns:wps="http://schemas.microsoft.com/office/word/2010/wordprocessingShape" mc:Ignorable="w14 wp14">
+<w:ftr xmlns:wpc="http://schemas.microsoft.com/office/word/2010/wordprocessingCanvas" xmlns:cx="http://schemas.microsoft.com/office/drawing/2014/chartex" xmlns:cx1="http://schemas.microsoft.com/office/drawing/2015/9/8/chartex" xmlns:mc="http://schemas.openxmlformats.org/markup-compatibility/2006" xmlns:o="urn:schemas-microsoft-com:office:office" xmlns:r="http://schemas.openxmlformats.org/officeDocument/2006/relationships" xmlns:m="http://schemas.openxmlformats.org/officeDocument/2006/math" xmlns:v="urn:schemas-microsoft-com:vml" xmlns:wp14="http://schemas.microsoft.com/office/word/2010/wordprocessingDrawing" xmlns:wp="http://schemas.openxmlformats.org/drawingml/2006/wordprocessingDrawing" xmlns:w10="urn:schemas-microsoft-com:office:word" xmlns:w="http://schemas.openxmlformats.org/wordprocessingml/2006/main" xmlns:w14="http://schemas.microsoft.com/office/word/2010/wordml" xmlns:w15="http://schemas.microsoft.com/office/word/2012/wordml" xmlns:w16se="http://schemas.microsoft.com/office/word/2015/wordml/symex" xmlns:wpg="http://schemas.microsoft.com/office/word/2010/wordprocessingGroup" xmlns:wpi="http://schemas.microsoft.com/office/word/2010/wordprocessingInk" xmlns:wne="http://schemas.microsoft.com/office/word/2006/wordml" xmlns:wps="http://schemas.microsoft.com/office/word/2010/wordprocessingShape" mc:Ignorable="w14 w15 w16se wp14">
   <w:p>
     <w:pPr>
       <w:pStyle w:val="Footer"/>
@@ -11069,7 +9392,7 @@
 </file>
 
 <file path=word/footnotes.xml><?xml version="1.0" encoding="utf-8"?>
-<w:footnotes xmlns:wpc="http://schemas.microsoft.com/office/word/2010/wordprocessingCanvas" xmlns:mc="http://schemas.openxmlformats.org/markup-compatibility/2006" xmlns:o="urn:schemas-microsoft-com:office:office" xmlns:r="http://schemas.openxmlformats.org/officeDocument/2006/relationships" xmlns:m="http://schemas.openxmlformats.org/officeDocument/2006/math" xmlns:v="urn:schemas-microsoft-com:vml" xmlns:wp14="http://schemas.microsoft.com/office/word/2010/wordprocessingDrawing" xmlns:wp="http://schemas.openxmlformats.org/drawingml/2006/wordprocessingDrawing" xmlns:w10="urn:schemas-microsoft-com:office:word" xmlns:w="http://schemas.openxmlformats.org/wordprocessingml/2006/main" xmlns:w14="http://schemas.microsoft.com/office/word/2010/wordml" xmlns:wpg="http://schemas.microsoft.com/office/word/2010/wordprocessingGroup" xmlns:wpi="http://schemas.microsoft.com/office/word/2010/wordprocessingInk" xmlns:wne="http://schemas.microsoft.com/office/word/2006/wordml" xmlns:wps="http://schemas.microsoft.com/office/word/2010/wordprocessingShape" mc:Ignorable="w14 wp14">
+<w:footnotes xmlns:wpc="http://schemas.microsoft.com/office/word/2010/wordprocessingCanvas" xmlns:cx="http://schemas.microsoft.com/office/drawing/2014/chartex" xmlns:cx1="http://schemas.microsoft.com/office/drawing/2015/9/8/chartex" xmlns:mc="http://schemas.openxmlformats.org/markup-compatibility/2006" xmlns:o="urn:schemas-microsoft-com:office:office" xmlns:r="http://schemas.openxmlformats.org/officeDocument/2006/relationships" xmlns:m="http://schemas.openxmlformats.org/officeDocument/2006/math" xmlns:v="urn:schemas-microsoft-com:vml" xmlns:wp14="http://schemas.microsoft.com/office/word/2010/wordprocessingDrawing" xmlns:wp="http://schemas.openxmlformats.org/drawingml/2006/wordprocessingDrawing" xmlns:w10="urn:schemas-microsoft-com:office:word" xmlns:w="http://schemas.openxmlformats.org/wordprocessingml/2006/main" xmlns:w14="http://schemas.microsoft.com/office/word/2010/wordml" xmlns:w15="http://schemas.microsoft.com/office/word/2012/wordml" xmlns:w16se="http://schemas.microsoft.com/office/word/2015/wordml/symex" xmlns:wpg="http://schemas.microsoft.com/office/word/2010/wordprocessingGroup" xmlns:wpi="http://schemas.microsoft.com/office/word/2010/wordprocessingInk" xmlns:wne="http://schemas.microsoft.com/office/word/2006/wordml" xmlns:wps="http://schemas.microsoft.com/office/word/2010/wordprocessingShape" mc:Ignorable="w14 w15 w16se wp14">
   <w:footnote w:type="separator" w:id="-1">
     <w:p>
       <w:r>
@@ -11088,7 +9411,7 @@
 </file>
 
 <file path=word/header1.xml><?xml version="1.0" encoding="utf-8"?>
-<w:hdr xmlns:wpc="http://schemas.microsoft.com/office/word/2010/wordprocessingCanvas" xmlns:mc="http://schemas.openxmlformats.org/markup-compatibility/2006" xmlns:o="urn:schemas-microsoft-com:office:office" xmlns:r="http://schemas.openxmlformats.org/officeDocument/2006/relationships" xmlns:m="http://schemas.openxmlformats.org/officeDocument/2006/math" xmlns:v="urn:schemas-microsoft-com:vml" xmlns:wp14="http://schemas.microsoft.com/office/word/2010/wordprocessingDrawing" xmlns:wp="http://schemas.openxmlformats.org/drawingml/2006/wordprocessingDrawing" xmlns:w10="urn:schemas-microsoft-com:office:word" xmlns:w="http://schemas.openxmlformats.org/wordprocessingml/2006/main" xmlns:w14="http://schemas.microsoft.com/office/word/2010/wordml" xmlns:wpg="http://schemas.microsoft.com/office/word/2010/wordprocessingGroup" xmlns:wpi="http://schemas.microsoft.com/office/word/2010/wordprocessingInk" xmlns:wne="http://schemas.microsoft.com/office/word/2006/wordml" xmlns:wps="http://schemas.microsoft.com/office/word/2010/wordprocessingShape" mc:Ignorable="w14 wp14">
+<w:hdr xmlns:wpc="http://schemas.microsoft.com/office/word/2010/wordprocessingCanvas" xmlns:cx="http://schemas.microsoft.com/office/drawing/2014/chartex" xmlns:cx1="http://schemas.microsoft.com/office/drawing/2015/9/8/chartex" xmlns:mc="http://schemas.openxmlformats.org/markup-compatibility/2006" xmlns:o="urn:schemas-microsoft-com:office:office" xmlns:r="http://schemas.openxmlformats.org/officeDocument/2006/relationships" xmlns:m="http://schemas.openxmlformats.org/officeDocument/2006/math" xmlns:v="urn:schemas-microsoft-com:vml" xmlns:wp14="http://schemas.microsoft.com/office/word/2010/wordprocessingDrawing" xmlns:wp="http://schemas.openxmlformats.org/drawingml/2006/wordprocessingDrawing" xmlns:w10="urn:schemas-microsoft-com:office:word" xmlns:w="http://schemas.openxmlformats.org/wordprocessingml/2006/main" xmlns:w14="http://schemas.microsoft.com/office/word/2010/wordml" xmlns:w15="http://schemas.microsoft.com/office/word/2012/wordml" xmlns:w16se="http://schemas.microsoft.com/office/word/2015/wordml/symex" xmlns:wpg="http://schemas.microsoft.com/office/word/2010/wordprocessingGroup" xmlns:wpi="http://schemas.microsoft.com/office/word/2010/wordprocessingInk" xmlns:wne="http://schemas.microsoft.com/office/word/2006/wordml" xmlns:wps="http://schemas.microsoft.com/office/word/2010/wordprocessingShape" mc:Ignorable="w14 w15 w16se wp14">
   <w:p>
     <w:pPr>
       <w:rPr>
@@ -11156,7 +9479,7 @@
 </file>
 
 <file path=word/header2.xml><?xml version="1.0" encoding="utf-8"?>
-<w:hdr xmlns:wpc="http://schemas.microsoft.com/office/word/2010/wordprocessingCanvas" xmlns:mc="http://schemas.openxmlformats.org/markup-compatibility/2006" xmlns:o="urn:schemas-microsoft-com:office:office" xmlns:r="http://schemas.openxmlformats.org/officeDocument/2006/relationships" xmlns:m="http://schemas.openxmlformats.org/officeDocument/2006/math" xmlns:v="urn:schemas-microsoft-com:vml" xmlns:wp14="http://schemas.microsoft.com/office/word/2010/wordprocessingDrawing" xmlns:wp="http://schemas.openxmlformats.org/drawingml/2006/wordprocessingDrawing" xmlns:w10="urn:schemas-microsoft-com:office:word" xmlns:w="http://schemas.openxmlformats.org/wordprocessingml/2006/main" xmlns:w14="http://schemas.microsoft.com/office/word/2010/wordml" xmlns:wpg="http://schemas.microsoft.com/office/word/2010/wordprocessingGroup" xmlns:wpi="http://schemas.microsoft.com/office/word/2010/wordprocessingInk" xmlns:wne="http://schemas.microsoft.com/office/word/2006/wordml" xmlns:wps="http://schemas.microsoft.com/office/word/2010/wordprocessingShape" mc:Ignorable="w14 wp14">
+<w:hdr xmlns:wpc="http://schemas.microsoft.com/office/word/2010/wordprocessingCanvas" xmlns:cx="http://schemas.microsoft.com/office/drawing/2014/chartex" xmlns:cx1="http://schemas.microsoft.com/office/drawing/2015/9/8/chartex" xmlns:mc="http://schemas.openxmlformats.org/markup-compatibility/2006" xmlns:o="urn:schemas-microsoft-com:office:office" xmlns:r="http://schemas.openxmlformats.org/officeDocument/2006/relationships" xmlns:m="http://schemas.openxmlformats.org/officeDocument/2006/math" xmlns:v="urn:schemas-microsoft-com:vml" xmlns:wp14="http://schemas.microsoft.com/office/word/2010/wordprocessingDrawing" xmlns:wp="http://schemas.openxmlformats.org/drawingml/2006/wordprocessingDrawing" xmlns:w10="urn:schemas-microsoft-com:office:word" xmlns:w="http://schemas.openxmlformats.org/wordprocessingml/2006/main" xmlns:w14="http://schemas.microsoft.com/office/word/2010/wordml" xmlns:w15="http://schemas.microsoft.com/office/word/2012/wordml" xmlns:w16se="http://schemas.microsoft.com/office/word/2015/wordml/symex" xmlns:wpg="http://schemas.microsoft.com/office/word/2010/wordprocessingGroup" xmlns:wpi="http://schemas.microsoft.com/office/word/2010/wordprocessingInk" xmlns:wne="http://schemas.microsoft.com/office/word/2006/wordml" xmlns:wps="http://schemas.microsoft.com/office/word/2010/wordprocessingShape" mc:Ignorable="w14 w15 w16se wp14">
   <w:tbl>
     <w:tblPr>
       <w:tblW w:w="9249" w:type="dxa"/>
@@ -11344,7 +9667,7 @@
 </file>
 
 <file path=word/header3.xml><?xml version="1.0" encoding="utf-8"?>
-<w:hdr xmlns:wpc="http://schemas.microsoft.com/office/word/2010/wordprocessingCanvas" xmlns:mc="http://schemas.openxmlformats.org/markup-compatibility/2006" xmlns:o="urn:schemas-microsoft-com:office:office" xmlns:r="http://schemas.openxmlformats.org/officeDocument/2006/relationships" xmlns:m="http://schemas.openxmlformats.org/officeDocument/2006/math" xmlns:v="urn:schemas-microsoft-com:vml" xmlns:wp14="http://schemas.microsoft.com/office/word/2010/wordprocessingDrawing" xmlns:wp="http://schemas.openxmlformats.org/drawingml/2006/wordprocessingDrawing" xmlns:w10="urn:schemas-microsoft-com:office:word" xmlns:w="http://schemas.openxmlformats.org/wordprocessingml/2006/main" xmlns:w14="http://schemas.microsoft.com/office/word/2010/wordml" xmlns:wpg="http://schemas.microsoft.com/office/word/2010/wordprocessingGroup" xmlns:wpi="http://schemas.microsoft.com/office/word/2010/wordprocessingInk" xmlns:wne="http://schemas.microsoft.com/office/word/2006/wordml" xmlns:wps="http://schemas.microsoft.com/office/word/2010/wordprocessingShape" mc:Ignorable="w14 wp14">
+<w:hdr xmlns:wpc="http://schemas.microsoft.com/office/word/2010/wordprocessingCanvas" xmlns:cx="http://schemas.microsoft.com/office/drawing/2014/chartex" xmlns:cx1="http://schemas.microsoft.com/office/drawing/2015/9/8/chartex" xmlns:mc="http://schemas.openxmlformats.org/markup-compatibility/2006" xmlns:o="urn:schemas-microsoft-com:office:office" xmlns:r="http://schemas.openxmlformats.org/officeDocument/2006/relationships" xmlns:m="http://schemas.openxmlformats.org/officeDocument/2006/math" xmlns:v="urn:schemas-microsoft-com:vml" xmlns:wp14="http://schemas.microsoft.com/office/word/2010/wordprocessingDrawing" xmlns:wp="http://schemas.openxmlformats.org/drawingml/2006/wordprocessingDrawing" xmlns:w10="urn:schemas-microsoft-com:office:word" xmlns:w="http://schemas.openxmlformats.org/wordprocessingml/2006/main" xmlns:w14="http://schemas.microsoft.com/office/word/2010/wordml" xmlns:w15="http://schemas.microsoft.com/office/word/2012/wordml" xmlns:w16se="http://schemas.microsoft.com/office/word/2015/wordml/symex" xmlns:wpg="http://schemas.microsoft.com/office/word/2010/wordprocessingGroup" xmlns:wpi="http://schemas.microsoft.com/office/word/2010/wordprocessingInk" xmlns:wne="http://schemas.microsoft.com/office/word/2006/wordml" xmlns:wps="http://schemas.microsoft.com/office/word/2010/wordprocessingShape" mc:Ignorable="w14 w15 w16se wp14">
   <w:p>
     <w:pPr>
       <w:pStyle w:val="Header"/>
@@ -11354,8 +9677,8 @@
 </file>
 
 <file path=word/numbering.xml><?xml version="1.0" encoding="utf-8"?>
-<w:numbering xmlns:wpc="http://schemas.microsoft.com/office/word/2010/wordprocessingCanvas" xmlns:mc="http://schemas.openxmlformats.org/markup-compatibility/2006" xmlns:o="urn:schemas-microsoft-com:office:office" xmlns:r="http://schemas.openxmlformats.org/officeDocument/2006/relationships" xmlns:m="http://schemas.openxmlformats.org/officeDocument/2006/math" xmlns:v="urn:schemas-microsoft-com:vml" xmlns:wp14="http://schemas.microsoft.com/office/word/2010/wordprocessingDrawing" xmlns:wp="http://schemas.openxmlformats.org/drawingml/2006/wordprocessingDrawing" xmlns:w10="urn:schemas-microsoft-com:office:word" xmlns:w="http://schemas.openxmlformats.org/wordprocessingml/2006/main" xmlns:w14="http://schemas.microsoft.com/office/word/2010/wordml" xmlns:wpg="http://schemas.microsoft.com/office/word/2010/wordprocessingGroup" xmlns:wpi="http://schemas.microsoft.com/office/word/2010/wordprocessingInk" xmlns:wne="http://schemas.microsoft.com/office/word/2006/wordml" xmlns:wps="http://schemas.microsoft.com/office/word/2010/wordprocessingShape" mc:Ignorable="w14 wp14">
-  <w:abstractNum w:abstractNumId="0">
+<w:numbering xmlns:wpc="http://schemas.microsoft.com/office/word/2010/wordprocessingCanvas" xmlns:cx="http://schemas.microsoft.com/office/drawing/2014/chartex" xmlns:cx1="http://schemas.microsoft.com/office/drawing/2015/9/8/chartex" xmlns:mc="http://schemas.openxmlformats.org/markup-compatibility/2006" xmlns:o="urn:schemas-microsoft-com:office:office" xmlns:r="http://schemas.openxmlformats.org/officeDocument/2006/relationships" xmlns:m="http://schemas.openxmlformats.org/officeDocument/2006/math" xmlns:v="urn:schemas-microsoft-com:vml" xmlns:wp14="http://schemas.microsoft.com/office/word/2010/wordprocessingDrawing" xmlns:wp="http://schemas.openxmlformats.org/drawingml/2006/wordprocessingDrawing" xmlns:w10="urn:schemas-microsoft-com:office:word" xmlns:w="http://schemas.openxmlformats.org/wordprocessingml/2006/main" xmlns:w14="http://schemas.microsoft.com/office/word/2010/wordml" xmlns:w15="http://schemas.microsoft.com/office/word/2012/wordml" xmlns:w16se="http://schemas.microsoft.com/office/word/2015/wordml/symex" xmlns:wpg="http://schemas.microsoft.com/office/word/2010/wordprocessingGroup" xmlns:wpi="http://schemas.microsoft.com/office/word/2010/wordprocessingInk" xmlns:wne="http://schemas.microsoft.com/office/word/2006/wordml" xmlns:wps="http://schemas.microsoft.com/office/word/2010/wordprocessingShape" mc:Ignorable="w14 w15 w16se wp14">
+  <w:abstractNum w:abstractNumId="0" w15:restartNumberingAfterBreak="0">
     <w:nsid w:val="FFFFFFFB"/>
     <w:multiLevelType w:val="multilevel"/>
     <w:tmpl w:val="FFFFFFFF"/>
@@ -11444,7 +9767,7 @@
       <w:lvlJc w:val="left"/>
     </w:lvl>
   </w:abstractNum>
-  <w:abstractNum w:abstractNumId="1">
+  <w:abstractNum w:abstractNumId="1" w15:restartNumberingAfterBreak="0">
     <w:nsid w:val="02477E90"/>
     <w:multiLevelType w:val="multilevel"/>
     <w:tmpl w:val="686EAE10"/>
@@ -11533,7 +9856,7 @@
       </w:pPr>
     </w:lvl>
   </w:abstractNum>
-  <w:abstractNum w:abstractNumId="2">
+  <w:abstractNum w:abstractNumId="2" w15:restartNumberingAfterBreak="0">
     <w:nsid w:val="05B4722E"/>
     <w:multiLevelType w:val="singleLevel"/>
     <w:tmpl w:val="FB209F34"/>
@@ -11550,7 +9873,7 @@
       </w:pPr>
     </w:lvl>
   </w:abstractNum>
-  <w:abstractNum w:abstractNumId="3">
+  <w:abstractNum w:abstractNumId="3" w15:restartNumberingAfterBreak="0">
     <w:nsid w:val="186C2F14"/>
     <w:multiLevelType w:val="singleLevel"/>
     <w:tmpl w:val="04090001"/>
@@ -11570,7 +9893,7 @@
       </w:rPr>
     </w:lvl>
   </w:abstractNum>
-  <w:abstractNum w:abstractNumId="4">
+  <w:abstractNum w:abstractNumId="4" w15:restartNumberingAfterBreak="0">
     <w:nsid w:val="2709478A"/>
     <w:multiLevelType w:val="singleLevel"/>
     <w:tmpl w:val="04090001"/>
@@ -11590,7 +9913,7 @@
       </w:rPr>
     </w:lvl>
   </w:abstractNum>
-  <w:abstractNum w:abstractNumId="5">
+  <w:abstractNum w:abstractNumId="5" w15:restartNumberingAfterBreak="0">
     <w:nsid w:val="2C417CBE"/>
     <w:multiLevelType w:val="singleLevel"/>
     <w:tmpl w:val="0409000F"/>
@@ -11607,7 +9930,7 @@
       </w:pPr>
     </w:lvl>
   </w:abstractNum>
-  <w:abstractNum w:abstractNumId="6">
+  <w:abstractNum w:abstractNumId="6" w15:restartNumberingAfterBreak="0">
     <w:nsid w:val="3540259D"/>
     <w:multiLevelType w:val="singleLevel"/>
     <w:tmpl w:val="DD3A7386"/>
@@ -11624,7 +9947,7 @@
       </w:pPr>
     </w:lvl>
   </w:abstractNum>
-  <w:abstractNum w:abstractNumId="7">
+  <w:abstractNum w:abstractNumId="7" w15:restartNumberingAfterBreak="0">
     <w:nsid w:val="3C1C390E"/>
     <w:multiLevelType w:val="singleLevel"/>
     <w:tmpl w:val="04090001"/>
@@ -11644,7 +9967,7 @@
       </w:rPr>
     </w:lvl>
   </w:abstractNum>
-  <w:abstractNum w:abstractNumId="8">
+  <w:abstractNum w:abstractNumId="8" w15:restartNumberingAfterBreak="0">
     <w:nsid w:val="3FE325F3"/>
     <w:multiLevelType w:val="singleLevel"/>
     <w:tmpl w:val="04090001"/>
@@ -11664,7 +9987,7 @@
       </w:rPr>
     </w:lvl>
   </w:abstractNum>
-  <w:abstractNum w:abstractNumId="9">
+  <w:abstractNum w:abstractNumId="9" w15:restartNumberingAfterBreak="0">
     <w:nsid w:val="4A141982"/>
     <w:multiLevelType w:val="singleLevel"/>
     <w:tmpl w:val="04090001"/>
@@ -11684,7 +10007,7 @@
       </w:rPr>
     </w:lvl>
   </w:abstractNum>
-  <w:abstractNum w:abstractNumId="10">
+  <w:abstractNum w:abstractNumId="10" w15:restartNumberingAfterBreak="0">
     <w:nsid w:val="4A62502A"/>
     <w:multiLevelType w:val="singleLevel"/>
     <w:tmpl w:val="04090001"/>
@@ -11704,7 +10027,7 @@
       </w:rPr>
     </w:lvl>
   </w:abstractNum>
-  <w:abstractNum w:abstractNumId="11">
+  <w:abstractNum w:abstractNumId="11" w15:restartNumberingAfterBreak="0">
     <w:nsid w:val="536E6231"/>
     <w:multiLevelType w:val="singleLevel"/>
     <w:tmpl w:val="0409000F"/>
@@ -11721,7 +10044,7 @@
       </w:pPr>
     </w:lvl>
   </w:abstractNum>
-  <w:abstractNum w:abstractNumId="12">
+  <w:abstractNum w:abstractNumId="12" w15:restartNumberingAfterBreak="0">
     <w:nsid w:val="6DD56206"/>
     <w:multiLevelType w:val="singleLevel"/>
     <w:tmpl w:val="04090001"/>
@@ -11869,7 +10192,7 @@
 </file>
 
 <file path=word/styles.xml><?xml version="1.0" encoding="utf-8"?>
-<w:styles xmlns:mc="http://schemas.openxmlformats.org/markup-compatibility/2006" xmlns:r="http://schemas.openxmlformats.org/officeDocument/2006/relationships" xmlns:w="http://schemas.openxmlformats.org/wordprocessingml/2006/main" xmlns:w14="http://schemas.microsoft.com/office/word/2010/wordml" mc:Ignorable="w14">
+<w:styles xmlns:mc="http://schemas.openxmlformats.org/markup-compatibility/2006" xmlns:r="http://schemas.openxmlformats.org/officeDocument/2006/relationships" xmlns:w="http://schemas.openxmlformats.org/wordprocessingml/2006/main" xmlns:w14="http://schemas.microsoft.com/office/word/2010/wordml" xmlns:w15="http://schemas.microsoft.com/office/word/2012/wordml" xmlns:w16se="http://schemas.microsoft.com/office/word/2015/wordml/symex" mc:Ignorable="w14 w15 w16se">
   <w:docDefaults>
     <w:rPrDefault>
       <w:rPr>
@@ -11879,7 +10202,7 @@
     </w:rPrDefault>
     <w:pPrDefault/>
   </w:docDefaults>
-  <w:latentStyles w:defLockedState="0" w:defUIPriority="0" w:defSemiHidden="0" w:defUnhideWhenUsed="0" w:defQFormat="0" w:count="267">
+  <w:latentStyles w:defLockedState="0" w:defUIPriority="0" w:defSemiHidden="0" w:defUnhideWhenUsed="0" w:defQFormat="0" w:count="371">
     <w:lsdException w:name="Normal" w:qFormat="1"/>
     <w:lsdException w:name="heading 1" w:qFormat="1"/>
     <w:lsdException w:name="heading 2" w:qFormat="1"/>
@@ -11887,14 +10210,148 @@
     <w:lsdException w:name="heading 4" w:qFormat="1"/>
     <w:lsdException w:name="heading 5" w:qFormat="1"/>
     <w:lsdException w:name="heading 6" w:qFormat="1"/>
-    <w:lsdException w:name="heading 7" w:qFormat="1"/>
-    <w:lsdException w:name="heading 8" w:qFormat="1"/>
-    <w:lsdException w:name="heading 9" w:qFormat="1"/>
+    <w:lsdException w:name="heading 7" w:semiHidden="1" w:unhideWhenUsed="1" w:qFormat="1"/>
+    <w:lsdException w:name="heading 8" w:semiHidden="1" w:unhideWhenUsed="1" w:qFormat="1"/>
+    <w:lsdException w:name="heading 9" w:semiHidden="1" w:unhideWhenUsed="1" w:qFormat="1"/>
+    <w:lsdException w:name="index 1" w:semiHidden="1" w:unhideWhenUsed="1"/>
+    <w:lsdException w:name="index 2" w:semiHidden="1" w:unhideWhenUsed="1"/>
+    <w:lsdException w:name="index 3" w:semiHidden="1" w:unhideWhenUsed="1"/>
+    <w:lsdException w:name="index 4" w:semiHidden="1" w:unhideWhenUsed="1"/>
+    <w:lsdException w:name="index 5" w:semiHidden="1" w:unhideWhenUsed="1"/>
+    <w:lsdException w:name="index 6" w:semiHidden="1" w:unhideWhenUsed="1"/>
+    <w:lsdException w:name="index 7" w:semiHidden="1" w:unhideWhenUsed="1"/>
+    <w:lsdException w:name="index 8" w:semiHidden="1" w:unhideWhenUsed="1"/>
+    <w:lsdException w:name="index 9" w:semiHidden="1" w:unhideWhenUsed="1"/>
+    <w:lsdException w:name="toc 1" w:semiHidden="1" w:unhideWhenUsed="1"/>
+    <w:lsdException w:name="toc 2" w:semiHidden="1" w:unhideWhenUsed="1"/>
+    <w:lsdException w:name="toc 3" w:semiHidden="1" w:unhideWhenUsed="1"/>
+    <w:lsdException w:name="toc 4" w:semiHidden="1" w:unhideWhenUsed="1"/>
+    <w:lsdException w:name="toc 5" w:semiHidden="1" w:unhideWhenUsed="1"/>
+    <w:lsdException w:name="toc 6" w:semiHidden="1" w:unhideWhenUsed="1"/>
+    <w:lsdException w:name="toc 7" w:semiHidden="1" w:unhideWhenUsed="1"/>
+    <w:lsdException w:name="toc 8" w:semiHidden="1" w:unhideWhenUsed="1"/>
+    <w:lsdException w:name="toc 9" w:semiHidden="1" w:unhideWhenUsed="1"/>
+    <w:lsdException w:name="Normal Indent" w:semiHidden="1" w:unhideWhenUsed="1"/>
+    <w:lsdException w:name="footnote text" w:semiHidden="1" w:unhideWhenUsed="1"/>
+    <w:lsdException w:name="annotation text" w:semiHidden="1" w:unhideWhenUsed="1"/>
+    <w:lsdException w:name="header" w:semiHidden="1" w:unhideWhenUsed="1"/>
+    <w:lsdException w:name="footer" w:semiHidden="1" w:unhideWhenUsed="1"/>
+    <w:lsdException w:name="index heading" w:semiHidden="1" w:unhideWhenUsed="1"/>
     <w:lsdException w:name="caption" w:semiHidden="1" w:unhideWhenUsed="1" w:qFormat="1"/>
+    <w:lsdException w:name="table of figures" w:semiHidden="1" w:unhideWhenUsed="1"/>
+    <w:lsdException w:name="envelope address" w:semiHidden="1" w:unhideWhenUsed="1"/>
+    <w:lsdException w:name="envelope return" w:semiHidden="1" w:unhideWhenUsed="1"/>
+    <w:lsdException w:name="footnote reference" w:semiHidden="1" w:unhideWhenUsed="1"/>
+    <w:lsdException w:name="annotation reference" w:semiHidden="1" w:unhideWhenUsed="1"/>
+    <w:lsdException w:name="line number" w:semiHidden="1" w:unhideWhenUsed="1"/>
+    <w:lsdException w:name="page number" w:semiHidden="1" w:unhideWhenUsed="1"/>
+    <w:lsdException w:name="endnote reference" w:semiHidden="1" w:unhideWhenUsed="1"/>
+    <w:lsdException w:name="endnote text" w:semiHidden="1" w:unhideWhenUsed="1"/>
+    <w:lsdException w:name="table of authorities" w:semiHidden="1" w:unhideWhenUsed="1"/>
+    <w:lsdException w:name="macro" w:semiHidden="1" w:unhideWhenUsed="1"/>
+    <w:lsdException w:name="toa heading" w:semiHidden="1" w:unhideWhenUsed="1"/>
+    <w:lsdException w:name="List" w:semiHidden="1" w:unhideWhenUsed="1"/>
+    <w:lsdException w:name="List Bullet" w:semiHidden="1" w:unhideWhenUsed="1"/>
+    <w:lsdException w:name="List 2" w:semiHidden="1" w:unhideWhenUsed="1"/>
+    <w:lsdException w:name="List 3" w:semiHidden="1" w:unhideWhenUsed="1"/>
+    <w:lsdException w:name="List Bullet 2" w:semiHidden="1" w:unhideWhenUsed="1"/>
+    <w:lsdException w:name="List Bullet 3" w:semiHidden="1" w:unhideWhenUsed="1"/>
+    <w:lsdException w:name="List Bullet 4" w:semiHidden="1" w:unhideWhenUsed="1"/>
+    <w:lsdException w:name="List Bullet 5" w:semiHidden="1" w:unhideWhenUsed="1"/>
+    <w:lsdException w:name="List Number 2" w:semiHidden="1" w:unhideWhenUsed="1"/>
+    <w:lsdException w:name="List Number 3" w:semiHidden="1" w:unhideWhenUsed="1"/>
+    <w:lsdException w:name="List Number 4" w:semiHidden="1" w:unhideWhenUsed="1"/>
+    <w:lsdException w:name="List Number 5" w:semiHidden="1" w:unhideWhenUsed="1"/>
     <w:lsdException w:name="Title" w:qFormat="1"/>
+    <w:lsdException w:name="Closing" w:semiHidden="1" w:unhideWhenUsed="1"/>
+    <w:lsdException w:name="Signature" w:semiHidden="1" w:unhideWhenUsed="1"/>
+    <w:lsdException w:name="Default Paragraph Font" w:semiHidden="1" w:unhideWhenUsed="1"/>
+    <w:lsdException w:name="Body Text" w:semiHidden="1" w:unhideWhenUsed="1"/>
+    <w:lsdException w:name="Body Text Indent" w:semiHidden="1" w:unhideWhenUsed="1"/>
+    <w:lsdException w:name="List Continue" w:semiHidden="1" w:unhideWhenUsed="1"/>
+    <w:lsdException w:name="List Continue 2" w:semiHidden="1" w:unhideWhenUsed="1"/>
+    <w:lsdException w:name="List Continue 3" w:semiHidden="1" w:unhideWhenUsed="1"/>
+    <w:lsdException w:name="List Continue 4" w:semiHidden="1" w:unhideWhenUsed="1"/>
+    <w:lsdException w:name="List Continue 5" w:semiHidden="1" w:unhideWhenUsed="1"/>
+    <w:lsdException w:name="Message Header" w:semiHidden="1" w:unhideWhenUsed="1"/>
     <w:lsdException w:name="Subtitle" w:qFormat="1"/>
+    <w:lsdException w:name="Body Text First Indent 2" w:semiHidden="1" w:unhideWhenUsed="1"/>
+    <w:lsdException w:name="Note Heading" w:semiHidden="1" w:unhideWhenUsed="1"/>
+    <w:lsdException w:name="Body Text 2" w:semiHidden="1" w:unhideWhenUsed="1"/>
+    <w:lsdException w:name="Body Text 3" w:semiHidden="1" w:unhideWhenUsed="1"/>
+    <w:lsdException w:name="Body Text Indent 2" w:semiHidden="1" w:unhideWhenUsed="1"/>
+    <w:lsdException w:name="Body Text Indent 3" w:semiHidden="1" w:unhideWhenUsed="1"/>
+    <w:lsdException w:name="Block Text" w:semiHidden="1" w:unhideWhenUsed="1"/>
+    <w:lsdException w:name="Hyperlink" w:semiHidden="1" w:unhideWhenUsed="1"/>
+    <w:lsdException w:name="FollowedHyperlink" w:semiHidden="1" w:unhideWhenUsed="1"/>
     <w:lsdException w:name="Strong" w:qFormat="1"/>
     <w:lsdException w:name="Emphasis" w:qFormat="1"/>
+    <w:lsdException w:name="Document Map" w:semiHidden="1" w:unhideWhenUsed="1"/>
+    <w:lsdException w:name="Plain Text" w:semiHidden="1" w:unhideWhenUsed="1"/>
+    <w:lsdException w:name="E-mail Signature" w:semiHidden="1" w:unhideWhenUsed="1"/>
+    <w:lsdException w:name="HTML Top of Form" w:semiHidden="1" w:unhideWhenUsed="1"/>
+    <w:lsdException w:name="HTML Bottom of Form" w:semiHidden="1" w:unhideWhenUsed="1"/>
+    <w:lsdException w:name="Normal (Web)" w:semiHidden="1" w:unhideWhenUsed="1"/>
+    <w:lsdException w:name="HTML Acronym" w:semiHidden="1" w:unhideWhenUsed="1"/>
+    <w:lsdException w:name="HTML Address" w:semiHidden="1" w:unhideWhenUsed="1"/>
+    <w:lsdException w:name="HTML Cite" w:semiHidden="1" w:unhideWhenUsed="1"/>
+    <w:lsdException w:name="HTML Code" w:semiHidden="1" w:unhideWhenUsed="1"/>
+    <w:lsdException w:name="HTML Definition" w:semiHidden="1" w:unhideWhenUsed="1"/>
+    <w:lsdException w:name="HTML Keyboard" w:semiHidden="1" w:unhideWhenUsed="1"/>
+    <w:lsdException w:name="HTML Preformatted" w:semiHidden="1" w:unhideWhenUsed="1"/>
+    <w:lsdException w:name="HTML Sample" w:semiHidden="1" w:unhideWhenUsed="1"/>
+    <w:lsdException w:name="HTML Typewriter" w:semiHidden="1" w:unhideWhenUsed="1"/>
+    <w:lsdException w:name="HTML Variable" w:semiHidden="1" w:unhideWhenUsed="1"/>
+    <w:lsdException w:name="Normal Table" w:semiHidden="1" w:unhideWhenUsed="1"/>
+    <w:lsdException w:name="annotation subject" w:semiHidden="1" w:unhideWhenUsed="1"/>
+    <w:lsdException w:name="No List" w:semiHidden="1" w:unhideWhenUsed="1"/>
+    <w:lsdException w:name="Outline List 1" w:semiHidden="1" w:unhideWhenUsed="1"/>
+    <w:lsdException w:name="Outline List 2" w:semiHidden="1" w:unhideWhenUsed="1"/>
+    <w:lsdException w:name="Outline List 3" w:semiHidden="1" w:unhideWhenUsed="1"/>
+    <w:lsdException w:name="Table Simple 1" w:semiHidden="1" w:unhideWhenUsed="1"/>
+    <w:lsdException w:name="Table Simple 2" w:semiHidden="1" w:unhideWhenUsed="1"/>
+    <w:lsdException w:name="Table Simple 3" w:semiHidden="1" w:unhideWhenUsed="1"/>
+    <w:lsdException w:name="Table Classic 1" w:semiHidden="1" w:unhideWhenUsed="1"/>
+    <w:lsdException w:name="Table Classic 2" w:semiHidden="1" w:unhideWhenUsed="1"/>
+    <w:lsdException w:name="Table Classic 3" w:semiHidden="1" w:unhideWhenUsed="1"/>
+    <w:lsdException w:name="Table Classic 4" w:semiHidden="1" w:unhideWhenUsed="1"/>
+    <w:lsdException w:name="Table Colorful 1" w:semiHidden="1" w:unhideWhenUsed="1"/>
+    <w:lsdException w:name="Table Colorful 2" w:semiHidden="1" w:unhideWhenUsed="1"/>
+    <w:lsdException w:name="Table Colorful 3" w:semiHidden="1" w:unhideWhenUsed="1"/>
+    <w:lsdException w:name="Table Columns 1" w:semiHidden="1" w:unhideWhenUsed="1"/>
+    <w:lsdException w:name="Table Columns 2" w:semiHidden="1" w:unhideWhenUsed="1"/>
+    <w:lsdException w:name="Table Columns 3" w:semiHidden="1" w:unhideWhenUsed="1"/>
+    <w:lsdException w:name="Table Columns 4" w:semiHidden="1" w:unhideWhenUsed="1"/>
+    <w:lsdException w:name="Table Columns 5" w:semiHidden="1" w:unhideWhenUsed="1"/>
+    <w:lsdException w:name="Table Grid 1" w:semiHidden="1" w:unhideWhenUsed="1"/>
+    <w:lsdException w:name="Table Grid 2" w:semiHidden="1" w:unhideWhenUsed="1"/>
+    <w:lsdException w:name="Table Grid 3" w:semiHidden="1" w:unhideWhenUsed="1"/>
+    <w:lsdException w:name="Table Grid 4" w:semiHidden="1" w:unhideWhenUsed="1"/>
+    <w:lsdException w:name="Table Grid 5" w:semiHidden="1" w:unhideWhenUsed="1"/>
+    <w:lsdException w:name="Table Grid 6" w:semiHidden="1" w:unhideWhenUsed="1"/>
+    <w:lsdException w:name="Table Grid 7" w:semiHidden="1" w:unhideWhenUsed="1"/>
+    <w:lsdException w:name="Table Grid 8" w:semiHidden="1" w:unhideWhenUsed="1"/>
+    <w:lsdException w:name="Table List 1" w:semiHidden="1" w:unhideWhenUsed="1"/>
+    <w:lsdException w:name="Table List 2" w:semiHidden="1" w:unhideWhenUsed="1"/>
+    <w:lsdException w:name="Table List 3" w:semiHidden="1" w:unhideWhenUsed="1"/>
+    <w:lsdException w:name="Table List 4" w:semiHidden="1" w:unhideWhenUsed="1"/>
+    <w:lsdException w:name="Table List 5" w:semiHidden="1" w:unhideWhenUsed="1"/>
+    <w:lsdException w:name="Table List 6" w:semiHidden="1" w:unhideWhenUsed="1"/>
+    <w:lsdException w:name="Table List 7" w:semiHidden="1" w:unhideWhenUsed="1"/>
+    <w:lsdException w:name="Table List 8" w:semiHidden="1" w:unhideWhenUsed="1"/>
+    <w:lsdException w:name="Table 3D effects 1" w:semiHidden="1" w:unhideWhenUsed="1"/>
+    <w:lsdException w:name="Table 3D effects 2" w:semiHidden="1" w:unhideWhenUsed="1"/>
+    <w:lsdException w:name="Table 3D effects 3" w:semiHidden="1" w:unhideWhenUsed="1"/>
+    <w:lsdException w:name="Table Contemporary" w:semiHidden="1" w:unhideWhenUsed="1"/>
+    <w:lsdException w:name="Table Elegant" w:semiHidden="1" w:unhideWhenUsed="1"/>
+    <w:lsdException w:name="Table Professional" w:semiHidden="1" w:unhideWhenUsed="1"/>
+    <w:lsdException w:name="Table Subtle 1" w:semiHidden="1" w:unhideWhenUsed="1"/>
+    <w:lsdException w:name="Table Subtle 2" w:semiHidden="1" w:unhideWhenUsed="1"/>
+    <w:lsdException w:name="Table Web 1" w:semiHidden="1" w:unhideWhenUsed="1"/>
+    <w:lsdException w:name="Table Web 2" w:semiHidden="1" w:unhideWhenUsed="1"/>
+    <w:lsdException w:name="Table Web 3" w:semiHidden="1" w:unhideWhenUsed="1"/>
+    <w:lsdException w:name="Balloon Text" w:semiHidden="1" w:unhideWhenUsed="1"/>
+    <w:lsdException w:name="Table Theme" w:semiHidden="1" w:unhideWhenUsed="1"/>
     <w:lsdException w:name="Placeholder Text" w:semiHidden="1" w:uiPriority="99"/>
     <w:lsdException w:name="No Spacing" w:uiPriority="1" w:qFormat="1"/>
     <w:lsdException w:name="Light Shading" w:uiPriority="60"/>
@@ -12006,6 +10463,110 @@
     <w:lsdException w:name="Book Title" w:uiPriority="33" w:qFormat="1"/>
     <w:lsdException w:name="Bibliography" w:semiHidden="1" w:uiPriority="37" w:unhideWhenUsed="1"/>
     <w:lsdException w:name="TOC Heading" w:semiHidden="1" w:uiPriority="39" w:unhideWhenUsed="1" w:qFormat="1"/>
+    <w:lsdException w:name="Plain Table 1" w:uiPriority="41"/>
+    <w:lsdException w:name="Plain Table 2" w:uiPriority="42"/>
+    <w:lsdException w:name="Plain Table 3" w:uiPriority="43"/>
+    <w:lsdException w:name="Plain Table 4" w:uiPriority="44"/>
+    <w:lsdException w:name="Plain Table 5" w:uiPriority="45"/>
+    <w:lsdException w:name="Grid Table Light" w:uiPriority="40"/>
+    <w:lsdException w:name="Grid Table 1 Light" w:uiPriority="46"/>
+    <w:lsdException w:name="Grid Table 2" w:uiPriority="47"/>
+    <w:lsdException w:name="Grid Table 3" w:uiPriority="48"/>
+    <w:lsdException w:name="Grid Table 4" w:uiPriority="49"/>
+    <w:lsdException w:name="Grid Table 5 Dark" w:uiPriority="50"/>
+    <w:lsdException w:name="Grid Table 6 Colorful" w:uiPriority="51"/>
+    <w:lsdException w:name="Grid Table 7 Colorful" w:uiPriority="52"/>
+    <w:lsdException w:name="Grid Table 1 Light Accent 1" w:uiPriority="46"/>
+    <w:lsdException w:name="Grid Table 2 Accent 1" w:uiPriority="47"/>
+    <w:lsdException w:name="Grid Table 3 Accent 1" w:uiPriority="48"/>
+    <w:lsdException w:name="Grid Table 4 Accent 1" w:uiPriority="49"/>
+    <w:lsdException w:name="Grid Table 5 Dark Accent 1" w:uiPriority="50"/>
+    <w:lsdException w:name="Grid Table 6 Colorful Accent 1" w:uiPriority="51"/>
+    <w:lsdException w:name="Grid Table 7 Colorful Accent 1" w:uiPriority="52"/>
+    <w:lsdException w:name="Grid Table 1 Light Accent 2" w:uiPriority="46"/>
+    <w:lsdException w:name="Grid Table 2 Accent 2" w:uiPriority="47"/>
+    <w:lsdException w:name="Grid Table 3 Accent 2" w:uiPriority="48"/>
+    <w:lsdException w:name="Grid Table 4 Accent 2" w:uiPriority="49"/>
+    <w:lsdException w:name="Grid Table 5 Dark Accent 2" w:uiPriority="50"/>
+    <w:lsdException w:name="Grid Table 6 Colorful Accent 2" w:uiPriority="51"/>
+    <w:lsdException w:name="Grid Table 7 Colorful Accent 2" w:uiPriority="52"/>
+    <w:lsdException w:name="Grid Table 1 Light Accent 3" w:uiPriority="46"/>
+    <w:lsdException w:name="Grid Table 2 Accent 3" w:uiPriority="47"/>
+    <w:lsdException w:name="Grid Table 3 Accent 3" w:uiPriority="48"/>
+    <w:lsdException w:name="Grid Table 4 Accent 3" w:uiPriority="49"/>
+    <w:lsdException w:name="Grid Table 5 Dark Accent 3" w:uiPriority="50"/>
+    <w:lsdException w:name="Grid Table 6 Colorful Accent 3" w:uiPriority="51"/>
+    <w:lsdException w:name="Grid Table 7 Colorful Accent 3" w:uiPriority="52"/>
+    <w:lsdException w:name="Grid Table 1 Light Accent 4" w:uiPriority="46"/>
+    <w:lsdException w:name="Grid Table 2 Accent 4" w:uiPriority="47"/>
+    <w:lsdException w:name="Grid Table 3 Accent 4" w:uiPriority="48"/>
+    <w:lsdException w:name="Grid Table 4 Accent 4" w:uiPriority="49"/>
+    <w:lsdException w:name="Grid Table 5 Dark Accent 4" w:uiPriority="50"/>
+    <w:lsdException w:name="Grid Table 6 Colorful Accent 4" w:uiPriority="51"/>
+    <w:lsdException w:name="Grid Table 7 Colorful Accent 4" w:uiPriority="52"/>
+    <w:lsdException w:name="Grid Table 1 Light Accent 5" w:uiPriority="46"/>
+    <w:lsdException w:name="Grid Table 2 Accent 5" w:uiPriority="47"/>
+    <w:lsdException w:name="Grid Table 3 Accent 5" w:uiPriority="48"/>
+    <w:lsdException w:name="Grid Table 4 Accent 5" w:uiPriority="49"/>
+    <w:lsdException w:name="Grid Table 5 Dark Accent 5" w:uiPriority="50"/>
+    <w:lsdException w:name="Grid Table 6 Colorful Accent 5" w:uiPriority="51"/>
+    <w:lsdException w:name="Grid Table 7 Colorful Accent 5" w:uiPriority="52"/>
+    <w:lsdException w:name="Grid Table 1 Light Accent 6" w:uiPriority="46"/>
+    <w:lsdException w:name="Grid Table 2 Accent 6" w:uiPriority="47"/>
+    <w:lsdException w:name="Grid Table 3 Accent 6" w:uiPriority="48"/>
+    <w:lsdException w:name="Grid Table 4 Accent 6" w:uiPriority="49"/>
+    <w:lsdException w:name="Grid Table 5 Dark Accent 6" w:uiPriority="50"/>
+    <w:lsdException w:name="Grid Table 6 Colorful Accent 6" w:uiPriority="51"/>
+    <w:lsdException w:name="Grid Table 7 Colorful Accent 6" w:uiPriority="52"/>
+    <w:lsdException w:name="List Table 1 Light" w:uiPriority="46"/>
+    <w:lsdException w:name="List Table 2" w:uiPriority="47"/>
+    <w:lsdException w:name="List Table 3" w:uiPriority="48"/>
+    <w:lsdException w:name="List Table 4" w:uiPriority="49"/>
+    <w:lsdException w:name="List Table 5 Dark" w:uiPriority="50"/>
+    <w:lsdException w:name="List Table 6 Colorful" w:uiPriority="51"/>
+    <w:lsdException w:name="List Table 7 Colorful" w:uiPriority="52"/>
+    <w:lsdException w:name="List Table 1 Light Accent 1" w:uiPriority="46"/>
+    <w:lsdException w:name="List Table 2 Accent 1" w:uiPriority="47"/>
+    <w:lsdException w:name="List Table 3 Accent 1" w:uiPriority="48"/>
+    <w:lsdException w:name="List Table 4 Accent 1" w:uiPriority="49"/>
+    <w:lsdException w:name="List Table 5 Dark Accent 1" w:uiPriority="50"/>
+    <w:lsdException w:name="List Table 6 Colorful Accent 1" w:uiPriority="51"/>
+    <w:lsdException w:name="List Table 7 Colorful Accent 1" w:uiPriority="52"/>
+    <w:lsdException w:name="List Table 1 Light Accent 2" w:uiPriority="46"/>
+    <w:lsdException w:name="List Table 2 Accent 2" w:uiPriority="47"/>
+    <w:lsdException w:name="List Table 3 Accent 2" w:uiPriority="48"/>
+    <w:lsdException w:name="List Table 4 Accent 2" w:uiPriority="49"/>
+    <w:lsdException w:name="List Table 5 Dark Accent 2" w:uiPriority="50"/>
+    <w:lsdException w:name="List Table 6 Colorful Accent 2" w:uiPriority="51"/>
+    <w:lsdException w:name="List Table 7 Colorful Accent 2" w:uiPriority="52"/>
+    <w:lsdException w:name="List Table 1 Light Accent 3" w:uiPriority="46"/>
+    <w:lsdException w:name="List Table 2 Accent 3" w:uiPriority="47"/>
+    <w:lsdException w:name="List Table 3 Accent 3" w:uiPriority="48"/>
+    <w:lsdException w:name="List Table 4 Accent 3" w:uiPriority="49"/>
+    <w:lsdException w:name="List Table 5 Dark Accent 3" w:uiPriority="50"/>
+    <w:lsdException w:name="List Table 6 Colorful Accent 3" w:uiPriority="51"/>
+    <w:lsdException w:name="List Table 7 Colorful Accent 3" w:uiPriority="52"/>
+    <w:lsdException w:name="List Table 1 Light Accent 4" w:uiPriority="46"/>
+    <w:lsdException w:name="List Table 2 Accent 4" w:uiPriority="47"/>
+    <w:lsdException w:name="List Table 3 Accent 4" w:uiPriority="48"/>
+    <w:lsdException w:name="List Table 4 Accent 4" w:uiPriority="49"/>
+    <w:lsdException w:name="List Table 5 Dark Accent 4" w:uiPriority="50"/>
+    <w:lsdException w:name="List Table 6 Colorful Accent 4" w:uiPriority="51"/>
+    <w:lsdException w:name="List Table 7 Colorful Accent 4" w:uiPriority="52"/>
+    <w:lsdException w:name="List Table 1 Light Accent 5" w:uiPriority="46"/>
+    <w:lsdException w:name="List Table 2 Accent 5" w:uiPriority="47"/>
+    <w:lsdException w:name="List Table 3 Accent 5" w:uiPriority="48"/>
+    <w:lsdException w:name="List Table 4 Accent 5" w:uiPriority="49"/>
+    <w:lsdException w:name="List Table 5 Dark Accent 5" w:uiPriority="50"/>
+    <w:lsdException w:name="List Table 6 Colorful Accent 5" w:uiPriority="51"/>
+    <w:lsdException w:name="List Table 7 Colorful Accent 5" w:uiPriority="52"/>
+    <w:lsdException w:name="List Table 1 Light Accent 6" w:uiPriority="46"/>
+    <w:lsdException w:name="List Table 2 Accent 6" w:uiPriority="47"/>
+    <w:lsdException w:name="List Table 3 Accent 6" w:uiPriority="48"/>
+    <w:lsdException w:name="List Table 4 Accent 6" w:uiPriority="49"/>
+    <w:lsdException w:name="List Table 5 Dark Accent 6" w:uiPriority="50"/>
+    <w:lsdException w:name="List Table 6 Colorful Accent 6" w:uiPriority="51"/>
+    <w:lsdException w:name="List Table 7 Colorful Accent 6" w:uiPriority="52"/>
   </w:latentStyles>
   <w:style w:type="paragraph" w:default="1" w:styleId="Normal">
     <w:name w:val="Normal"/>
@@ -12460,196 +11021,6 @@
 </w:styles>
 </file>
 
-<file path=word/stylesWithEffects.xml><?xml version="1.0" encoding="utf-8"?>
-<w:styles xmlns:wpc="http://schemas.microsoft.com/office/word/2010/wordprocessingCanvas" xmlns:mc="http://schemas.openxmlformats.org/markup-compatibility/2006" xmlns:o="urn:schemas-microsoft-com:office:office" xmlns:r="http://schemas.openxmlformats.org/officeDocument/2006/relationships" xmlns:m="http://schemas.openxmlformats.org/officeDocument/2006/math" xmlns:v="urn:schemas-microsoft-com:vml" xmlns:wp14="http://schemas.microsoft.com/office/word/2010/wordprocessingDrawing" xmlns:wp="http://schemas.openxmlformats.org/drawingml/2006/wordprocessingDrawing" xmlns:w10="urn:schemas-microsoft-com:office:word" xmlns:w="http://schemas.openxmlformats.org/wordprocessingml/2006/main" xmlns:w14="http://schemas.microsoft.com/office/word/2010/wordml" xmlns:wpg="http://schemas.microsoft.com/office/word/2010/wordprocessingGroup" xmlns:wpi="http://schemas.microsoft.com/office/word/2010/wordprocessingInk" xmlns:wne="http://schemas.microsoft.com/office/word/2006/wordml" xmlns:wps="http://schemas.microsoft.com/office/word/2010/wordprocessingShape" mc:Ignorable="w14 wp14">
-  <w:docDefaults>
-    <w:rPrDefault>
-      <w:rPr>
-        <w:rFonts w:asciiTheme="minorHAnsi" w:eastAsiaTheme="minorEastAsia" w:hAnsiTheme="minorHAnsi" w:cstheme="minorBidi"/>
-        <w:sz w:val="22"/>
-        <w:szCs w:val="22"/>
-        <w:lang w:val="en-US" w:eastAsia="en-US" w:bidi="ar-SA"/>
-      </w:rPr>
-    </w:rPrDefault>
-    <w:pPrDefault>
-      <w:pPr>
-        <w:spacing w:after="200" w:line="276" w:lineRule="auto"/>
-      </w:pPr>
-    </w:pPrDefault>
-  </w:docDefaults>
-  <w:latentStyles w:defLockedState="0" w:defUIPriority="99" w:defSemiHidden="1" w:defUnhideWhenUsed="1" w:defQFormat="0" w:count="267">
-    <w:lsdException w:name="Normal" w:semiHidden="0" w:uiPriority="0" w:unhideWhenUsed="0" w:qFormat="1"/>
-    <w:lsdException w:name="heading 1" w:semiHidden="0" w:uiPriority="9" w:unhideWhenUsed="0" w:qFormat="1"/>
-    <w:lsdException w:name="heading 2" w:uiPriority="9" w:qFormat="1"/>
-    <w:lsdException w:name="heading 3" w:uiPriority="9" w:qFormat="1"/>
-    <w:lsdException w:name="heading 4" w:uiPriority="9" w:qFormat="1"/>
-    <w:lsdException w:name="heading 5" w:uiPriority="9" w:qFormat="1"/>
-    <w:lsdException w:name="heading 6" w:uiPriority="9" w:qFormat="1"/>
-    <w:lsdException w:name="heading 7" w:uiPriority="9" w:qFormat="1"/>
-    <w:lsdException w:name="heading 8" w:uiPriority="9" w:qFormat="1"/>
-    <w:lsdException w:name="heading 9" w:uiPriority="9" w:qFormat="1"/>
-    <w:lsdException w:name="toc 1" w:uiPriority="39"/>
-    <w:lsdException w:name="toc 2" w:uiPriority="39"/>
-    <w:lsdException w:name="toc 3" w:uiPriority="39"/>
-    <w:lsdException w:name="toc 4" w:uiPriority="39"/>
-    <w:lsdException w:name="toc 5" w:uiPriority="39"/>
-    <w:lsdException w:name="toc 6" w:uiPriority="39"/>
-    <w:lsdException w:name="toc 7" w:uiPriority="39"/>
-    <w:lsdException w:name="toc 8" w:uiPriority="39"/>
-    <w:lsdException w:name="toc 9" w:uiPriority="39"/>
-    <w:lsdException w:name="caption" w:uiPriority="35" w:qFormat="1"/>
-    <w:lsdException w:name="Title" w:semiHidden="0" w:uiPriority="10" w:unhideWhenUsed="0" w:qFormat="1"/>
-    <w:lsdException w:name="Default Paragraph Font" w:uiPriority="1"/>
-    <w:lsdException w:name="Subtitle" w:semiHidden="0" w:uiPriority="11" w:unhideWhenUsed="0" w:qFormat="1"/>
-    <w:lsdException w:name="Strong" w:semiHidden="0" w:uiPriority="22" w:unhideWhenUsed="0" w:qFormat="1"/>
-    <w:lsdException w:name="Emphasis" w:semiHidden="0" w:uiPriority="20" w:unhideWhenUsed="0" w:qFormat="1"/>
-    <w:lsdException w:name="Table Grid" w:semiHidden="0" w:uiPriority="59" w:unhideWhenUsed="0"/>
-    <w:lsdException w:name="Placeholder Text" w:unhideWhenUsed="0"/>
-    <w:lsdException w:name="No Spacing" w:semiHidden="0" w:uiPriority="1" w:unhideWhenUsed="0" w:qFormat="1"/>
-    <w:lsdException w:name="Light Shading" w:semiHidden="0" w:uiPriority="60" w:unhideWhenUsed="0"/>
-    <w:lsdException w:name="Light List" w:semiHidden="0" w:uiPriority="61" w:unhideWhenUsed="0"/>
-    <w:lsdException w:name="Light Grid" w:semiHidden="0" w:uiPriority="62" w:unhideWhenUsed="0"/>
-    <w:lsdException w:name="Medium Shading 1" w:semiHidden="0" w:uiPriority="63" w:unhideWhenUsed="0"/>
-    <w:lsdException w:name="Medium Shading 2" w:semiHidden="0" w:uiPriority="64" w:unhideWhenUsed="0"/>
-    <w:lsdException w:name="Medium List 1" w:semiHidden="0" w:uiPriority="65" w:unhideWhenUsed="0"/>
-    <w:lsdException w:name="Medium List 2" w:semiHidden="0" w:uiPriority="66" w:unhideWhenUsed="0"/>
-    <w:lsdException w:name="Medium Grid 1" w:semiHidden="0" w:uiPriority="67" w:unhideWhenUsed="0"/>
-    <w:lsdException w:name="Medium Grid 2" w:semiHidden="0" w:uiPriority="68" w:unhideWhenUsed="0"/>
-    <w:lsdException w:name="Medium Grid 3" w:semiHidden="0" w:uiPriority="69" w:unhideWhenUsed="0"/>
-    <w:lsdException w:name="Dark List" w:semiHidden="0" w:uiPriority="70" w:unhideWhenUsed="0"/>
-    <w:lsdException w:name="Colorful Shading" w:semiHidden="0" w:uiPriority="71" w:unhideWhenUsed="0"/>
-    <w:lsdException w:name="Colorful List" w:semiHidden="0" w:uiPriority="72" w:unhideWhenUsed="0"/>
-    <w:lsdException w:name="Colorful Grid" w:semiHidden="0" w:uiPriority="73" w:unhideWhenUsed="0"/>
-    <w:lsdException w:name="Light Shading Accent 1" w:semiHidden="0" w:uiPriority="60" w:unhideWhenUsed="0"/>
-    <w:lsdException w:name="Light List Accent 1" w:semiHidden="0" w:uiPriority="61" w:unhideWhenUsed="0"/>
-    <w:lsdException w:name="Light Grid Accent 1" w:semiHidden="0" w:uiPriority="62" w:unhideWhenUsed="0"/>
-    <w:lsdException w:name="Medium Shading 1 Accent 1" w:semiHidden="0" w:uiPriority="63" w:unhideWhenUsed="0"/>
-    <w:lsdException w:name="Medium Shading 2 Accent 1" w:semiHidden="0" w:uiPriority="64" w:unhideWhenUsed="0"/>
-    <w:lsdException w:name="Medium List 1 Accent 1" w:semiHidden="0" w:uiPriority="65" w:unhideWhenUsed="0"/>
-    <w:lsdException w:name="Revision" w:unhideWhenUsed="0"/>
-    <w:lsdException w:name="List Paragraph" w:semiHidden="0" w:uiPriority="34" w:unhideWhenUsed="0" w:qFormat="1"/>
-    <w:lsdException w:name="Quote" w:semiHidden="0" w:uiPriority="29" w:unhideWhenUsed="0" w:qFormat="1"/>
-    <w:lsdException w:name="Intense Quote" w:semiHidden="0" w:uiPriority="30" w:unhideWhenUsed="0" w:qFormat="1"/>
-    <w:lsdException w:name="Medium List 2 Accent 1" w:semiHidden="0" w:uiPriority="66" w:unhideWhenUsed="0"/>
-    <w:lsdException w:name="Medium Grid 1 Accent 1" w:semiHidden="0" w:uiPriority="67" w:unhideWhenUsed="0"/>
-    <w:lsdException w:name="Medium Grid 2 Accent 1" w:semiHidden="0" w:uiPriority="68" w:unhideWhenUsed="0"/>
-    <w:lsdException w:name="Medium Grid 3 Accent 1" w:semiHidden="0" w:uiPriority="69" w:unhideWhenUsed="0"/>
-    <w:lsdException w:name="Dark List Accent 1" w:semiHidden="0" w:uiPriority="70" w:unhideWhenUsed="0"/>
-    <w:lsdException w:name="Colorful Shading Accent 1" w:semiHidden="0" w:uiPriority="71" w:unhideWhenUsed="0"/>
-    <w:lsdException w:name="Colorful List Accent 1" w:semiHidden="0" w:uiPriority="72" w:unhideWhenUsed="0"/>
-    <w:lsdException w:name="Colorful Grid Accent 1" w:semiHidden="0" w:uiPriority="73" w:unhideWhenUsed="0"/>
-    <w:lsdException w:name="Light Shading Accent 2" w:semiHidden="0" w:uiPriority="60" w:unhideWhenUsed="0"/>
-    <w:lsdException w:name="Light List Accent 2" w:semiHidden="0" w:uiPriority="61" w:unhideWhenUsed="0"/>
-    <w:lsdException w:name="Light Grid Accent 2" w:semiHidden="0" w:uiPriority="62" w:unhideWhenUsed="0"/>
-    <w:lsdException w:name="Medium Shading 1 Accent 2" w:semiHidden="0" w:uiPriority="63" w:unhideWhenUsed="0"/>
-    <w:lsdException w:name="Medium Shading 2 Accent 2" w:semiHidden="0" w:uiPriority="64" w:unhideWhenUsed="0"/>
-    <w:lsdException w:name="Medium List 1 Accent 2" w:semiHidden="0" w:uiPriority="65" w:unhideWhenUsed="0"/>
-    <w:lsdException w:name="Medium List 2 Accent 2" w:semiHidden="0" w:uiPriority="66" w:unhideWhenUsed="0"/>
-    <w:lsdException w:name="Medium Grid 1 Accent 2" w:semiHidden="0" w:uiPriority="67" w:unhideWhenUsed="0"/>
-    <w:lsdException w:name="Medium Grid 2 Accent 2" w:semiHidden="0" w:uiPriority="68" w:unhideWhenUsed="0"/>
-    <w:lsdException w:name="Medium Grid 3 Accent 2" w:semiHidden="0" w:uiPriority="69" w:unhideWhenUsed="0"/>
-    <w:lsdException w:name="Dark List Accent 2" w:semiHidden="0" w:uiPriority="70" w:unhideWhenUsed="0"/>
-    <w:lsdException w:name="Colorful Shading Accent 2" w:semiHidden="0" w:uiPriority="71" w:unhideWhenUsed="0"/>
-    <w:lsdException w:name="Colorful List Accent 2" w:semiHidden="0" w:uiPriority="72" w:unhideWhenUsed="0"/>
-    <w:lsdException w:name="Colorful Grid Accent 2" w:semiHidden="0" w:uiPriority="73" w:unhideWhenUsed="0"/>
-    <w:lsdException w:name="Light Shading Accent 3" w:semiHidden="0" w:uiPriority="60" w:unhideWhenUsed="0"/>
-    <w:lsdException w:name="Light List Accent 3" w:semiHidden="0" w:uiPriority="61" w:unhideWhenUsed="0"/>
-    <w:lsdException w:name="Light Grid Accent 3" w:semiHidden="0" w:uiPriority="62" w:unhideWhenUsed="0"/>
-    <w:lsdException w:name="Medium Shading 1 Accent 3" w:semiHidden="0" w:uiPriority="63" w:unhideWhenUsed="0"/>
-    <w:lsdException w:name="Medium Shading 2 Accent 3" w:semiHidden="0" w:uiPriority="64" w:unhideWhenUsed="0"/>
-    <w:lsdException w:name="Medium List 1 Accent 3" w:semiHidden="0" w:uiPriority="65" w:unhideWhenUsed="0"/>
-    <w:lsdException w:name="Medium List 2 Accent 3" w:semiHidden="0" w:uiPriority="66" w:unhideWhenUsed="0"/>
-    <w:lsdException w:name="Medium Grid 1 Accent 3" w:semiHidden="0" w:uiPriority="67" w:unhideWhenUsed="0"/>
-    <w:lsdException w:name="Medium Grid 2 Accent 3" w:semiHidden="0" w:uiPriority="68" w:unhideWhenUsed="0"/>
-    <w:lsdException w:name="Medium Grid 3 Accent 3" w:semiHidden="0" w:uiPriority="69" w:unhideWhenUsed="0"/>
-    <w:lsdException w:name="Dark List Accent 3" w:semiHidden="0" w:uiPriority="70" w:unhideWhenUsed="0"/>
-    <w:lsdException w:name="Colorful Shading Accent 3" w:semiHidden="0" w:uiPriority="71" w:unhideWhenUsed="0"/>
-    <w:lsdException w:name="Colorful List Accent 3" w:semiHidden="0" w:uiPriority="72" w:unhideWhenUsed="0"/>
-    <w:lsdException w:name="Colorful Grid Accent 3" w:semiHidden="0" w:uiPriority="73" w:unhideWhenUsed="0"/>
-    <w:lsdException w:name="Light Shading Accent 4" w:semiHidden="0" w:uiPriority="60" w:unhideWhenUsed="0"/>
-    <w:lsdException w:name="Light List Accent 4" w:semiHidden="0" w:uiPriority="61" w:unhideWhenUsed="0"/>
-    <w:lsdException w:name="Light Grid Accent 4" w:semiHidden="0" w:uiPriority="62" w:unhideWhenUsed="0"/>
-    <w:lsdException w:name="Medium Shading 1 Accent 4" w:semiHidden="0" w:uiPriority="63" w:unhideWhenUsed="0"/>
-    <w:lsdException w:name="Medium Shading 2 Accent 4" w:semiHidden="0" w:uiPriority="64" w:unhideWhenUsed="0"/>
-    <w:lsdException w:name="Medium List 1 Accent 4" w:semiHidden="0" w:uiPriority="65" w:unhideWhenUsed="0"/>
-    <w:lsdException w:name="Medium List 2 Accent 4" w:semiHidden="0" w:uiPriority="66" w:unhideWhenUsed="0"/>
-    <w:lsdException w:name="Medium Grid 1 Accent 4" w:semiHidden="0" w:uiPriority="67" w:unhideWhenUsed="0"/>
-    <w:lsdException w:name="Medium Grid 2 Accent 4" w:semiHidden="0" w:uiPriority="68" w:unhideWhenUsed="0"/>
-    <w:lsdException w:name="Medium Grid 3 Accent 4" w:semiHidden="0" w:uiPriority="69" w:unhideWhenUsed="0"/>
-    <w:lsdException w:name="Dark List Accent 4" w:semiHidden="0" w:uiPriority="70" w:unhideWhenUsed="0"/>
-    <w:lsdException w:name="Colorful Shading Accent 4" w:semiHidden="0" w:uiPriority="71" w:unhideWhenUsed="0"/>
-    <w:lsdException w:name="Colorful List Accent 4" w:semiHidden="0" w:uiPriority="72" w:unhideWhenUsed="0"/>
-    <w:lsdException w:name="Colorful Grid Accent 4" w:semiHidden="0" w:uiPriority="73" w:unhideWhenUsed="0"/>
-    <w:lsdException w:name="Light Shading Accent 5" w:semiHidden="0" w:uiPriority="60" w:unhideWhenUsed="0"/>
-    <w:lsdException w:name="Light List Accent 5" w:semiHidden="0" w:uiPriority="61" w:unhideWhenUsed="0"/>
-    <w:lsdException w:name="Light Grid Accent 5" w:semiHidden="0" w:uiPriority="62" w:unhideWhenUsed="0"/>
-    <w:lsdException w:name="Medium Shading 1 Accent 5" w:semiHidden="0" w:uiPriority="63" w:unhideWhenUsed="0"/>
-    <w:lsdException w:name="Medium Shading 2 Accent 5" w:semiHidden="0" w:uiPriority="64" w:unhideWhenUsed="0"/>
-    <w:lsdException w:name="Medium List 1 Accent 5" w:semiHidden="0" w:uiPriority="65" w:unhideWhenUsed="0"/>
-    <w:lsdException w:name="Medium List 2 Accent 5" w:semiHidden="0" w:uiPriority="66" w:unhideWhenUsed="0"/>
-    <w:lsdException w:name="Medium Grid 1 Accent 5" w:semiHidden="0" w:uiPriority="67" w:unhideWhenUsed="0"/>
-    <w:lsdException w:name="Medium Grid 2 Accent 5" w:semiHidden="0" w:uiPriority="68" w:unhideWhenUsed="0"/>
-    <w:lsdException w:name="Medium Grid 3 Accent 5" w:semiHidden="0" w:uiPriority="69" w:unhideWhenUsed="0"/>
-    <w:lsdException w:name="Dark List Accent 5" w:semiHidden="0" w:uiPriority="70" w:unhideWhenUsed="0"/>
-    <w:lsdException w:name="Colorful Shading Accent 5" w:semiHidden="0" w:uiPriority="71" w:unhideWhenUsed="0"/>
-    <w:lsdException w:name="Colorful List Accent 5" w:semiHidden="0" w:uiPriority="72" w:unhideWhenUsed="0"/>
-    <w:lsdException w:name="Colorful Grid Accent 5" w:semiHidden="0" w:uiPriority="73" w:unhideWhenUsed="0"/>
-    <w:lsdException w:name="Light Shading Accent 6" w:semiHidden="0" w:uiPriority="60" w:unhideWhenUsed="0"/>
-    <w:lsdException w:name="Light List Accent 6" w:semiHidden="0" w:uiPriority="61" w:unhideWhenUsed="0"/>
-    <w:lsdException w:name="Light Grid Accent 6" w:semiHidden="0" w:uiPriority="62" w:unhideWhenUsed="0"/>
-    <w:lsdException w:name="Medium Shading 1 Accent 6" w:semiHidden="0" w:uiPriority="63" w:unhideWhenUsed="0"/>
-    <w:lsdException w:name="Medium Shading 2 Accent 6" w:semiHidden="0" w:uiPriority="64" w:unhideWhenUsed="0"/>
-    <w:lsdException w:name="Medium List 1 Accent 6" w:semiHidden="0" w:uiPriority="65" w:unhideWhenUsed="0"/>
-    <w:lsdException w:name="Medium List 2 Accent 6" w:semiHidden="0" w:uiPriority="66" w:unhideWhenUsed="0"/>
-    <w:lsdException w:name="Medium Grid 1 Accent 6" w:semiHidden="0" w:uiPriority="67" w:unhideWhenUsed="0"/>
-    <w:lsdException w:name="Medium Grid 2 Accent 6" w:semiHidden="0" w:uiPriority="68" w:unhideWhenUsed="0"/>
-    <w:lsdException w:name="Medium Grid 3 Accent 6" w:semiHidden="0" w:uiPriority="69" w:unhideWhenUsed="0"/>
-    <w:lsdException w:name="Dark List Accent 6" w:semiHidden="0" w:uiPriority="70" w:unhideWhenUsed="0"/>
-    <w:lsdException w:name="Colorful Shading Accent 6" w:semiHidden="0" w:uiPriority="71" w:unhideWhenUsed="0"/>
-    <w:lsdException w:name="Colorful List Accent 6" w:semiHidden="0" w:uiPriority="72" w:unhideWhenUsed="0"/>
-    <w:lsdException w:name="Colorful Grid Accent 6" w:semiHidden="0" w:uiPriority="73" w:unhideWhenUsed="0"/>
-    <w:lsdException w:name="Subtle Emphasis" w:semiHidden="0" w:uiPriority="19" w:unhideWhenUsed="0" w:qFormat="1"/>
-    <w:lsdException w:name="Intense Emphasis" w:semiHidden="0" w:uiPriority="21" w:unhideWhenUsed="0" w:qFormat="1"/>
-    <w:lsdException w:name="Subtle Reference" w:semiHidden="0" w:uiPriority="31" w:unhideWhenUsed="0" w:qFormat="1"/>
-    <w:lsdException w:name="Intense Reference" w:semiHidden="0" w:uiPriority="32" w:unhideWhenUsed="0" w:qFormat="1"/>
-    <w:lsdException w:name="Book Title" w:semiHidden="0" w:uiPriority="33" w:unhideWhenUsed="0" w:qFormat="1"/>
-    <w:lsdException w:name="Bibliography" w:uiPriority="37"/>
-    <w:lsdException w:name="TOC Heading" w:uiPriority="39" w:qFormat="1"/>
-  </w:latentStyles>
-  <w:style w:type="paragraph" w:default="1" w:styleId="Normal">
-    <w:name w:val="Normal"/>
-    <w:qFormat/>
-  </w:style>
-  <w:style w:type="character" w:default="1" w:styleId="DefaultParagraphFont">
-    <w:name w:val="Default Paragraph Font"/>
-    <w:uiPriority w:val="1"/>
-    <w:semiHidden/>
-    <w:unhideWhenUsed/>
-  </w:style>
-  <w:style w:type="table" w:default="1" w:styleId="TableNormal">
-    <w:name w:val="Normal Table"/>
-    <w:uiPriority w:val="99"/>
-    <w:semiHidden/>
-    <w:unhideWhenUsed/>
-    <w:tblPr>
-      <w:tblInd w:w="0" w:type="dxa"/>
-      <w:tblCellMar>
-        <w:top w:w="0" w:type="dxa"/>
-        <w:left w:w="108" w:type="dxa"/>
-        <w:bottom w:w="0" w:type="dxa"/>
-        <w:right w:w="108" w:type="dxa"/>
-      </w:tblCellMar>
-    </w:tblPr>
-  </w:style>
-  <w:style w:type="numbering" w:default="1" w:styleId="NoList">
-    <w:name w:val="No List"/>
-    <w:uiPriority w:val="99"/>
-    <w:semiHidden/>
-    <w:unhideWhenUsed/>
-  </w:style>
-</w:styles>
-</file>
-
 <file path=word/theme/theme1.xml><?xml version="1.0" encoding="utf-8"?>
 <a:theme xmlns:a="http://schemas.openxmlformats.org/drawingml/2006/main" name="Office Theme">
   <a:themeElements>
@@ -12938,7 +11309,7 @@
 </file>
 
 <file path=customXml/itemProps1.xml><?xml version="1.0" encoding="utf-8"?>
-<ds:datastoreItem xmlns:ds="http://schemas.openxmlformats.org/officeDocument/2006/customXml" ds:itemID="{4CBE3A18-9CDE-4710-A73A-D9CB5035D2BA}">
+<ds:datastoreItem xmlns:ds="http://schemas.openxmlformats.org/officeDocument/2006/customXml" ds:itemID="{3FDB0B9B-115B-4555-B46F-90173964976C}">
   <ds:schemaRefs>
     <ds:schemaRef ds:uri="http://schemas.openxmlformats.org/officeDocument/2006/bibliography"/>
   </ds:schemaRefs>
